--- a/3_implementation/08.TutorialOnEM/ConditionalMixtureModel.docx
+++ b/3_implementation/08.TutorialOnEM/ConditionalMixtureModel.docx
@@ -1,6 +1,6 @@
 
 <file path=word/document.xml><?xml version="1.0" encoding="utf-8"?>
-<w:document xmlns:wpc="http://schemas.microsoft.com/office/word/2010/wordprocessingCanvas" xmlns:cx="http://schemas.microsoft.com/office/drawing/2014/chartex" xmlns:cx1="http://schemas.microsoft.com/office/drawing/2015/9/8/chartex" xmlns:cx2="http://schemas.microsoft.com/office/drawing/2015/10/21/chartex" xmlns:cx3="http://schemas.microsoft.com/office/drawing/2016/5/9/chartex" xmlns:cx4="http://schemas.microsoft.com/office/drawing/2016/5/10/chartex" xmlns:cx5="http://schemas.microsoft.com/office/drawing/2016/5/11/chartex" xmlns:cx6="http://schemas.microsoft.com/office/drawing/2016/5/12/chartex" xmlns:cx7="http://schemas.microsoft.com/office/drawing/2016/5/13/chartex" xmlns:cx8="http://schemas.microsoft.com/office/drawing/2016/5/14/chartex" xmlns:mc="http://schemas.openxmlformats.org/markup-compatibility/2006" xmlns:aink="http://schemas.microsoft.com/office/drawing/2016/ink" xmlns:am3d="http://schemas.microsoft.com/office/drawing/2017/model3d" xmlns:o="urn:schemas-microsoft-com:office:office" xmlns:r="http://schemas.openxmlformats.org/officeDocument/2006/relationships" xmlns:m="http://schemas.openxmlformats.org/officeDocument/2006/math" xmlns:v="urn:schemas-microsoft-com:vml" xmlns:wp14="http://schemas.microsoft.com/office/word/2010/wordprocessingDrawing" xmlns:wp="http://schemas.openxmlformats.org/drawingml/2006/wordprocessingDrawing" xmlns:w10="urn:schemas-microsoft-com:office:word" xmlns:w="http://schemas.openxmlformats.org/wordprocessingml/2006/main" xmlns:w14="http://schemas.microsoft.com/office/word/2010/wordml" xmlns:w15="http://schemas.microsoft.com/office/word/2012/wordml" xmlns:w16cex="http://schemas.microsoft.com/office/word/2018/wordml/cex" xmlns:w16cid="http://schemas.microsoft.com/office/word/2016/wordml/cid" xmlns:w16="http://schemas.microsoft.com/office/word/2018/wordml" xmlns:w16se="http://schemas.microsoft.com/office/word/2015/wordml/symex" xmlns:wpg="http://schemas.microsoft.com/office/word/2010/wordprocessingGroup" xmlns:wpi="http://schemas.microsoft.com/office/word/2010/wordprocessingInk" xmlns:wne="http://schemas.microsoft.com/office/word/2006/wordml" xmlns:wps="http://schemas.microsoft.com/office/word/2010/wordprocessingShape" mc:Ignorable="w14 w15 w16se w16cid w16 w16cex wp14">
+<w:document xmlns:wpc="http://schemas.microsoft.com/office/word/2010/wordprocessingCanvas" xmlns:cx="http://schemas.microsoft.com/office/drawing/2014/chartex" xmlns:cx1="http://schemas.microsoft.com/office/drawing/2015/9/8/chartex" xmlns:cx2="http://schemas.microsoft.com/office/drawing/2015/10/21/chartex" xmlns:cx3="http://schemas.microsoft.com/office/drawing/2016/5/9/chartex" xmlns:cx4="http://schemas.microsoft.com/office/drawing/2016/5/10/chartex" xmlns:cx5="http://schemas.microsoft.com/office/drawing/2016/5/11/chartex" xmlns:cx6="http://schemas.microsoft.com/office/drawing/2016/5/12/chartex" xmlns:cx7="http://schemas.microsoft.com/office/drawing/2016/5/13/chartex" xmlns:cx8="http://schemas.microsoft.com/office/drawing/2016/5/14/chartex" xmlns:mc="http://schemas.openxmlformats.org/markup-compatibility/2006" xmlns:aink="http://schemas.microsoft.com/office/drawing/2016/ink" xmlns:am3d="http://schemas.microsoft.com/office/drawing/2017/model3d" xmlns:o="urn:schemas-microsoft-com:office:office" xmlns:r="http://schemas.openxmlformats.org/officeDocument/2006/relationships" xmlns:m="http://schemas.openxmlformats.org/officeDocument/2006/math" xmlns:v="urn:schemas-microsoft-com:vml" xmlns:wp14="http://schemas.microsoft.com/office/word/2010/wordprocessingDrawing" xmlns:wp="http://schemas.openxmlformats.org/drawingml/2006/wordprocessingDrawing" xmlns:w10="urn:schemas-microsoft-com:office:word" xmlns:w="http://schemas.openxmlformats.org/wordprocessingml/2006/main" xmlns:w14="http://schemas.microsoft.com/office/word/2010/wordml" xmlns:w15="http://schemas.microsoft.com/office/word/2012/wordml" xmlns:w16cex="http://schemas.microsoft.com/office/word/2018/wordml/cex" xmlns:w16cid="http://schemas.microsoft.com/office/word/2016/wordml/cid" xmlns:w16="http://schemas.microsoft.com/office/word/2018/wordml" xmlns:w16sdtdh="http://schemas.microsoft.com/office/word/2020/wordml/sdtdatahash" xmlns:w16se="http://schemas.microsoft.com/office/word/2015/wordml/symex" xmlns:wpg="http://schemas.microsoft.com/office/word/2010/wordprocessingGroup" xmlns:wpi="http://schemas.microsoft.com/office/word/2010/wordprocessingInk" xmlns:wne="http://schemas.microsoft.com/office/word/2006/wordml" xmlns:wps="http://schemas.microsoft.com/office/word/2010/wordprocessingShape" mc:Ignorable="w14 w15 w16se w16cid w16 w16cex w16sdtdh wp14">
   <w:body>
     <w:p>
       <w:pPr>
@@ -841,6 +841,7 @@
           <w:id w:val="-804390363"/>
           <w:citation/>
         </w:sdtPr>
+        <w:sdtEndPr/>
         <w:sdtContent>
           <w:r>
             <w:fldChar w:fldCharType="begin"/>
@@ -2596,6 +2597,7 @@
           <w:id w:val="1884133536"/>
           <w:citation/>
         </w:sdtPr>
+        <w:sdtEndPr/>
         <w:sdtContent>
           <w:r>
             <w:fldChar w:fldCharType="begin"/>
@@ -3965,6 +3967,7 @@
           <w:id w:val="546496321"/>
           <w:citation/>
         </w:sdtPr>
+        <w:sdtEndPr/>
         <w:sdtContent>
           <w:r>
             <w:rPr>
@@ -8231,11 +8234,19 @@
         </w:rPr>
         <w:t>2</w:t>
       </w:r>
+      <w:proofErr w:type="gramStart"/>
       <w:r>
         <w:rPr>
           <w:rFonts w:eastAsiaTheme="minorEastAsia"/>
         </w:rPr>
-        <w:t xml:space="preserve">},…, }, </w:t>
+        <w:t>},…</w:t>
+      </w:r>
+      <w:proofErr w:type="gramEnd"/>
+      <w:r>
+        <w:rPr>
+          <w:rFonts w:eastAsiaTheme="minorEastAsia"/>
+        </w:rPr>
+        <w:t xml:space="preserve">, }, </w:t>
       </w:r>
       <w:r>
         <w:rPr>
@@ -8326,7 +8337,7 @@
           <w:i/>
           <w:iCs/>
         </w:rPr>
-        <w:t>X</w:t>
+        <w:t>W</w:t>
       </w:r>
       <w:r>
         <w:rPr>
@@ -8357,14 +8368,13 @@
         </w:rPr>
         <w:t xml:space="preserve"> and all </w:t>
       </w:r>
-      <w:proofErr w:type="spellStart"/>
       <w:r>
         <w:rPr>
           <w:rFonts w:eastAsiaTheme="minorEastAsia"/>
           <w:i/>
           <w:iCs/>
         </w:rPr>
-        <w:t>y</w:t>
+        <w:t>Y</w:t>
       </w:r>
       <w:r>
         <w:rPr>
@@ -8375,7 +8385,6 @@
         </w:rPr>
         <w:t>i</w:t>
       </w:r>
-      <w:proofErr w:type="spellEnd"/>
       <w:r>
         <w:rPr>
           <w:rFonts w:eastAsiaTheme="minorEastAsia"/>
@@ -20896,6 +20905,7 @@
           <w:id w:val="-963272429"/>
           <w:citation/>
         </w:sdtPr>
+        <w:sdtEndPr/>
         <w:sdtContent>
           <w:r>
             <w:fldChar w:fldCharType="begin"/>
@@ -27553,6 +27563,7 @@
           <w:id w:val="-668640511"/>
           <w:citation/>
         </w:sdtPr>
+        <w:sdtEndPr/>
         <w:sdtContent>
           <w:r>
             <w:fldChar w:fldCharType="begin"/>
@@ -35945,6 +35956,7 @@
           <w:id w:val="-871294181"/>
           <w:citation/>
         </w:sdtPr>
+        <w:sdtEndPr/>
         <w:sdtContent>
           <w:r>
             <w:fldChar w:fldCharType="begin"/>
@@ -35996,6 +36008,7 @@
           <w:id w:val="348614024"/>
           <w:citation/>
         </w:sdtPr>
+        <w:sdtEndPr/>
         <w:sdtContent>
           <w:r>
             <w:fldChar w:fldCharType="begin"/>
@@ -36177,7 +36190,7 @@
 </file>
 
 <file path=word/endnotes.xml><?xml version="1.0" encoding="utf-8"?>
-<w:endnotes xmlns:wpc="http://schemas.microsoft.com/office/word/2010/wordprocessingCanvas" xmlns:cx="http://schemas.microsoft.com/office/drawing/2014/chartex" xmlns:cx1="http://schemas.microsoft.com/office/drawing/2015/9/8/chartex" xmlns:cx2="http://schemas.microsoft.com/office/drawing/2015/10/21/chartex" xmlns:cx3="http://schemas.microsoft.com/office/drawing/2016/5/9/chartex" xmlns:cx4="http://schemas.microsoft.com/office/drawing/2016/5/10/chartex" xmlns:cx5="http://schemas.microsoft.com/office/drawing/2016/5/11/chartex" xmlns:cx6="http://schemas.microsoft.com/office/drawing/2016/5/12/chartex" xmlns:cx7="http://schemas.microsoft.com/office/drawing/2016/5/13/chartex" xmlns:cx8="http://schemas.microsoft.com/office/drawing/2016/5/14/chartex" xmlns:mc="http://schemas.openxmlformats.org/markup-compatibility/2006" xmlns:aink="http://schemas.microsoft.com/office/drawing/2016/ink" xmlns:am3d="http://schemas.microsoft.com/office/drawing/2017/model3d" xmlns:o="urn:schemas-microsoft-com:office:office" xmlns:r="http://schemas.openxmlformats.org/officeDocument/2006/relationships" xmlns:m="http://schemas.openxmlformats.org/officeDocument/2006/math" xmlns:v="urn:schemas-microsoft-com:vml" xmlns:wp14="http://schemas.microsoft.com/office/word/2010/wordprocessingDrawing" xmlns:wp="http://schemas.openxmlformats.org/drawingml/2006/wordprocessingDrawing" xmlns:w10="urn:schemas-microsoft-com:office:word" xmlns:w="http://schemas.openxmlformats.org/wordprocessingml/2006/main" xmlns:w14="http://schemas.microsoft.com/office/word/2010/wordml" xmlns:w15="http://schemas.microsoft.com/office/word/2012/wordml" xmlns:w16cex="http://schemas.microsoft.com/office/word/2018/wordml/cex" xmlns:w16cid="http://schemas.microsoft.com/office/word/2016/wordml/cid" xmlns:w16="http://schemas.microsoft.com/office/word/2018/wordml" xmlns:w16se="http://schemas.microsoft.com/office/word/2015/wordml/symex" xmlns:wpg="http://schemas.microsoft.com/office/word/2010/wordprocessingGroup" xmlns:wpi="http://schemas.microsoft.com/office/word/2010/wordprocessingInk" xmlns:wne="http://schemas.microsoft.com/office/word/2006/wordml" xmlns:wps="http://schemas.microsoft.com/office/word/2010/wordprocessingShape" mc:Ignorable="w14 w15 w16se w16cid w16 w16cex wp14">
+<w:endnotes xmlns:wpc="http://schemas.microsoft.com/office/word/2010/wordprocessingCanvas" xmlns:cx="http://schemas.microsoft.com/office/drawing/2014/chartex" xmlns:cx1="http://schemas.microsoft.com/office/drawing/2015/9/8/chartex" xmlns:cx2="http://schemas.microsoft.com/office/drawing/2015/10/21/chartex" xmlns:cx3="http://schemas.microsoft.com/office/drawing/2016/5/9/chartex" xmlns:cx4="http://schemas.microsoft.com/office/drawing/2016/5/10/chartex" xmlns:cx5="http://schemas.microsoft.com/office/drawing/2016/5/11/chartex" xmlns:cx6="http://schemas.microsoft.com/office/drawing/2016/5/12/chartex" xmlns:cx7="http://schemas.microsoft.com/office/drawing/2016/5/13/chartex" xmlns:cx8="http://schemas.microsoft.com/office/drawing/2016/5/14/chartex" xmlns:mc="http://schemas.openxmlformats.org/markup-compatibility/2006" xmlns:aink="http://schemas.microsoft.com/office/drawing/2016/ink" xmlns:am3d="http://schemas.microsoft.com/office/drawing/2017/model3d" xmlns:o="urn:schemas-microsoft-com:office:office" xmlns:r="http://schemas.openxmlformats.org/officeDocument/2006/relationships" xmlns:m="http://schemas.openxmlformats.org/officeDocument/2006/math" xmlns:v="urn:schemas-microsoft-com:vml" xmlns:wp14="http://schemas.microsoft.com/office/word/2010/wordprocessingDrawing" xmlns:wp="http://schemas.openxmlformats.org/drawingml/2006/wordprocessingDrawing" xmlns:w10="urn:schemas-microsoft-com:office:word" xmlns:w="http://schemas.openxmlformats.org/wordprocessingml/2006/main" xmlns:w14="http://schemas.microsoft.com/office/word/2010/wordml" xmlns:w15="http://schemas.microsoft.com/office/word/2012/wordml" xmlns:w16cex="http://schemas.microsoft.com/office/word/2018/wordml/cex" xmlns:w16cid="http://schemas.microsoft.com/office/word/2016/wordml/cid" xmlns:w16="http://schemas.microsoft.com/office/word/2018/wordml" xmlns:w16sdtdh="http://schemas.microsoft.com/office/word/2020/wordml/sdtdatahash" xmlns:w16se="http://schemas.microsoft.com/office/word/2015/wordml/symex" xmlns:wpg="http://schemas.microsoft.com/office/word/2010/wordprocessingGroup" xmlns:wpi="http://schemas.microsoft.com/office/word/2010/wordprocessingInk" xmlns:wne="http://schemas.microsoft.com/office/word/2006/wordml" xmlns:wps="http://schemas.microsoft.com/office/word/2010/wordprocessingShape" mc:Ignorable="w14 w15 w16se w16cid w16 w16cex w16sdtdh wp14">
   <w:endnote w:type="separator" w:id="-1">
     <w:p>
       <w:r>
@@ -36196,7 +36209,7 @@
 </file>
 
 <file path=word/footer1.xml><?xml version="1.0" encoding="utf-8"?>
-<w:ftr xmlns:wpc="http://schemas.microsoft.com/office/word/2010/wordprocessingCanvas" xmlns:cx="http://schemas.microsoft.com/office/drawing/2014/chartex" xmlns:cx1="http://schemas.microsoft.com/office/drawing/2015/9/8/chartex" xmlns:cx2="http://schemas.microsoft.com/office/drawing/2015/10/21/chartex" xmlns:cx3="http://schemas.microsoft.com/office/drawing/2016/5/9/chartex" xmlns:cx4="http://schemas.microsoft.com/office/drawing/2016/5/10/chartex" xmlns:cx5="http://schemas.microsoft.com/office/drawing/2016/5/11/chartex" xmlns:cx6="http://schemas.microsoft.com/office/drawing/2016/5/12/chartex" xmlns:cx7="http://schemas.microsoft.com/office/drawing/2016/5/13/chartex" xmlns:cx8="http://schemas.microsoft.com/office/drawing/2016/5/14/chartex" xmlns:mc="http://schemas.openxmlformats.org/markup-compatibility/2006" xmlns:aink="http://schemas.microsoft.com/office/drawing/2016/ink" xmlns:am3d="http://schemas.microsoft.com/office/drawing/2017/model3d" xmlns:o="urn:schemas-microsoft-com:office:office" xmlns:r="http://schemas.openxmlformats.org/officeDocument/2006/relationships" xmlns:m="http://schemas.openxmlformats.org/officeDocument/2006/math" xmlns:v="urn:schemas-microsoft-com:vml" xmlns:wp14="http://schemas.microsoft.com/office/word/2010/wordprocessingDrawing" xmlns:wp="http://schemas.openxmlformats.org/drawingml/2006/wordprocessingDrawing" xmlns:w10="urn:schemas-microsoft-com:office:word" xmlns:w="http://schemas.openxmlformats.org/wordprocessingml/2006/main" xmlns:w14="http://schemas.microsoft.com/office/word/2010/wordml" xmlns:w15="http://schemas.microsoft.com/office/word/2012/wordml" xmlns:w16cex="http://schemas.microsoft.com/office/word/2018/wordml/cex" xmlns:w16cid="http://schemas.microsoft.com/office/word/2016/wordml/cid" xmlns:w16="http://schemas.microsoft.com/office/word/2018/wordml" xmlns:w16se="http://schemas.microsoft.com/office/word/2015/wordml/symex" xmlns:wpg="http://schemas.microsoft.com/office/word/2010/wordprocessingGroup" xmlns:wpi="http://schemas.microsoft.com/office/word/2010/wordprocessingInk" xmlns:wne="http://schemas.microsoft.com/office/word/2006/wordml" xmlns:wps="http://schemas.microsoft.com/office/word/2010/wordprocessingShape" mc:Ignorable="w14 w15 w16se w16cid w16 w16cex wp14">
+<w:ftr xmlns:wpc="http://schemas.microsoft.com/office/word/2010/wordprocessingCanvas" xmlns:cx="http://schemas.microsoft.com/office/drawing/2014/chartex" xmlns:cx1="http://schemas.microsoft.com/office/drawing/2015/9/8/chartex" xmlns:cx2="http://schemas.microsoft.com/office/drawing/2015/10/21/chartex" xmlns:cx3="http://schemas.microsoft.com/office/drawing/2016/5/9/chartex" xmlns:cx4="http://schemas.microsoft.com/office/drawing/2016/5/10/chartex" xmlns:cx5="http://schemas.microsoft.com/office/drawing/2016/5/11/chartex" xmlns:cx6="http://schemas.microsoft.com/office/drawing/2016/5/12/chartex" xmlns:cx7="http://schemas.microsoft.com/office/drawing/2016/5/13/chartex" xmlns:cx8="http://schemas.microsoft.com/office/drawing/2016/5/14/chartex" xmlns:mc="http://schemas.openxmlformats.org/markup-compatibility/2006" xmlns:aink="http://schemas.microsoft.com/office/drawing/2016/ink" xmlns:am3d="http://schemas.microsoft.com/office/drawing/2017/model3d" xmlns:o="urn:schemas-microsoft-com:office:office" xmlns:r="http://schemas.openxmlformats.org/officeDocument/2006/relationships" xmlns:m="http://schemas.openxmlformats.org/officeDocument/2006/math" xmlns:v="urn:schemas-microsoft-com:vml" xmlns:wp14="http://schemas.microsoft.com/office/word/2010/wordprocessingDrawing" xmlns:wp="http://schemas.openxmlformats.org/drawingml/2006/wordprocessingDrawing" xmlns:w10="urn:schemas-microsoft-com:office:word" xmlns:w="http://schemas.openxmlformats.org/wordprocessingml/2006/main" xmlns:w14="http://schemas.microsoft.com/office/word/2010/wordml" xmlns:w15="http://schemas.microsoft.com/office/word/2012/wordml" xmlns:w16cex="http://schemas.microsoft.com/office/word/2018/wordml/cex" xmlns:w16cid="http://schemas.microsoft.com/office/word/2016/wordml/cid" xmlns:w16="http://schemas.microsoft.com/office/word/2018/wordml" xmlns:w16sdtdh="http://schemas.microsoft.com/office/word/2020/wordml/sdtdatahash" xmlns:w16se="http://schemas.microsoft.com/office/word/2015/wordml/symex" xmlns:wpg="http://schemas.microsoft.com/office/word/2010/wordprocessingGroup" xmlns:wpi="http://schemas.microsoft.com/office/word/2010/wordprocessingInk" xmlns:wne="http://schemas.microsoft.com/office/word/2006/wordml" xmlns:wps="http://schemas.microsoft.com/office/word/2010/wordprocessingShape" mc:Ignorable="w14 w15 w16se w16cid w16 w16cex w16sdtdh wp14">
   <w:sdt>
     <w:sdtPr>
       <w:id w:val="-1150052838"/>
@@ -36249,7 +36262,7 @@
 </file>
 
 <file path=word/footnotes.xml><?xml version="1.0" encoding="utf-8"?>
-<w:footnotes xmlns:wpc="http://schemas.microsoft.com/office/word/2010/wordprocessingCanvas" xmlns:cx="http://schemas.microsoft.com/office/drawing/2014/chartex" xmlns:cx1="http://schemas.microsoft.com/office/drawing/2015/9/8/chartex" xmlns:cx2="http://schemas.microsoft.com/office/drawing/2015/10/21/chartex" xmlns:cx3="http://schemas.microsoft.com/office/drawing/2016/5/9/chartex" xmlns:cx4="http://schemas.microsoft.com/office/drawing/2016/5/10/chartex" xmlns:cx5="http://schemas.microsoft.com/office/drawing/2016/5/11/chartex" xmlns:cx6="http://schemas.microsoft.com/office/drawing/2016/5/12/chartex" xmlns:cx7="http://schemas.microsoft.com/office/drawing/2016/5/13/chartex" xmlns:cx8="http://schemas.microsoft.com/office/drawing/2016/5/14/chartex" xmlns:mc="http://schemas.openxmlformats.org/markup-compatibility/2006" xmlns:aink="http://schemas.microsoft.com/office/drawing/2016/ink" xmlns:am3d="http://schemas.microsoft.com/office/drawing/2017/model3d" xmlns:o="urn:schemas-microsoft-com:office:office" xmlns:r="http://schemas.openxmlformats.org/officeDocument/2006/relationships" xmlns:m="http://schemas.openxmlformats.org/officeDocument/2006/math" xmlns:v="urn:schemas-microsoft-com:vml" xmlns:wp14="http://schemas.microsoft.com/office/word/2010/wordprocessingDrawing" xmlns:wp="http://schemas.openxmlformats.org/drawingml/2006/wordprocessingDrawing" xmlns:w10="urn:schemas-microsoft-com:office:word" xmlns:w="http://schemas.openxmlformats.org/wordprocessingml/2006/main" xmlns:w14="http://schemas.microsoft.com/office/word/2010/wordml" xmlns:w15="http://schemas.microsoft.com/office/word/2012/wordml" xmlns:w16cex="http://schemas.microsoft.com/office/word/2018/wordml/cex" xmlns:w16cid="http://schemas.microsoft.com/office/word/2016/wordml/cid" xmlns:w16="http://schemas.microsoft.com/office/word/2018/wordml" xmlns:w16se="http://schemas.microsoft.com/office/word/2015/wordml/symex" xmlns:wpg="http://schemas.microsoft.com/office/word/2010/wordprocessingGroup" xmlns:wpi="http://schemas.microsoft.com/office/word/2010/wordprocessingInk" xmlns:wne="http://schemas.microsoft.com/office/word/2006/wordml" xmlns:wps="http://schemas.microsoft.com/office/word/2010/wordprocessingShape" mc:Ignorable="w14 w15 w16se w16cid w16 w16cex wp14">
+<w:footnotes xmlns:wpc="http://schemas.microsoft.com/office/word/2010/wordprocessingCanvas" xmlns:cx="http://schemas.microsoft.com/office/drawing/2014/chartex" xmlns:cx1="http://schemas.microsoft.com/office/drawing/2015/9/8/chartex" xmlns:cx2="http://schemas.microsoft.com/office/drawing/2015/10/21/chartex" xmlns:cx3="http://schemas.microsoft.com/office/drawing/2016/5/9/chartex" xmlns:cx4="http://schemas.microsoft.com/office/drawing/2016/5/10/chartex" xmlns:cx5="http://schemas.microsoft.com/office/drawing/2016/5/11/chartex" xmlns:cx6="http://schemas.microsoft.com/office/drawing/2016/5/12/chartex" xmlns:cx7="http://schemas.microsoft.com/office/drawing/2016/5/13/chartex" xmlns:cx8="http://schemas.microsoft.com/office/drawing/2016/5/14/chartex" xmlns:mc="http://schemas.openxmlformats.org/markup-compatibility/2006" xmlns:aink="http://schemas.microsoft.com/office/drawing/2016/ink" xmlns:am3d="http://schemas.microsoft.com/office/drawing/2017/model3d" xmlns:o="urn:schemas-microsoft-com:office:office" xmlns:r="http://schemas.openxmlformats.org/officeDocument/2006/relationships" xmlns:m="http://schemas.openxmlformats.org/officeDocument/2006/math" xmlns:v="urn:schemas-microsoft-com:vml" xmlns:wp14="http://schemas.microsoft.com/office/word/2010/wordprocessingDrawing" xmlns:wp="http://schemas.openxmlformats.org/drawingml/2006/wordprocessingDrawing" xmlns:w10="urn:schemas-microsoft-com:office:word" xmlns:w="http://schemas.openxmlformats.org/wordprocessingml/2006/main" xmlns:w14="http://schemas.microsoft.com/office/word/2010/wordml" xmlns:w15="http://schemas.microsoft.com/office/word/2012/wordml" xmlns:w16cex="http://schemas.microsoft.com/office/word/2018/wordml/cex" xmlns:w16cid="http://schemas.microsoft.com/office/word/2016/wordml/cid" xmlns:w16="http://schemas.microsoft.com/office/word/2018/wordml" xmlns:w16sdtdh="http://schemas.microsoft.com/office/word/2020/wordml/sdtdatahash" xmlns:w16se="http://schemas.microsoft.com/office/word/2015/wordml/symex" xmlns:wpg="http://schemas.microsoft.com/office/word/2010/wordprocessingGroup" xmlns:wpi="http://schemas.microsoft.com/office/word/2010/wordprocessingInk" xmlns:wne="http://schemas.microsoft.com/office/word/2006/wordml" xmlns:wps="http://schemas.microsoft.com/office/word/2010/wordprocessingShape" mc:Ignorable="w14 w15 w16se w16cid w16 w16cex w16sdtdh wp14">
   <w:footnote w:type="separator" w:id="-1">
     <w:p>
       <w:r>
@@ -36268,7 +36281,7 @@
 </file>
 
 <file path=word/numbering.xml><?xml version="1.0" encoding="utf-8"?>
-<w:numbering xmlns:wpc="http://schemas.microsoft.com/office/word/2010/wordprocessingCanvas" xmlns:cx="http://schemas.microsoft.com/office/drawing/2014/chartex" xmlns:cx1="http://schemas.microsoft.com/office/drawing/2015/9/8/chartex" xmlns:cx2="http://schemas.microsoft.com/office/drawing/2015/10/21/chartex" xmlns:cx3="http://schemas.microsoft.com/office/drawing/2016/5/9/chartex" xmlns:cx4="http://schemas.microsoft.com/office/drawing/2016/5/10/chartex" xmlns:cx5="http://schemas.microsoft.com/office/drawing/2016/5/11/chartex" xmlns:cx6="http://schemas.microsoft.com/office/drawing/2016/5/12/chartex" xmlns:cx7="http://schemas.microsoft.com/office/drawing/2016/5/13/chartex" xmlns:cx8="http://schemas.microsoft.com/office/drawing/2016/5/14/chartex" xmlns:mc="http://schemas.openxmlformats.org/markup-compatibility/2006" xmlns:aink="http://schemas.microsoft.com/office/drawing/2016/ink" xmlns:am3d="http://schemas.microsoft.com/office/drawing/2017/model3d" xmlns:o="urn:schemas-microsoft-com:office:office" xmlns:r="http://schemas.openxmlformats.org/officeDocument/2006/relationships" xmlns:m="http://schemas.openxmlformats.org/officeDocument/2006/math" xmlns:v="urn:schemas-microsoft-com:vml" xmlns:wp14="http://schemas.microsoft.com/office/word/2010/wordprocessingDrawing" xmlns:wp="http://schemas.openxmlformats.org/drawingml/2006/wordprocessingDrawing" xmlns:w10="urn:schemas-microsoft-com:office:word" xmlns:w="http://schemas.openxmlformats.org/wordprocessingml/2006/main" xmlns:w14="http://schemas.microsoft.com/office/word/2010/wordml" xmlns:w15="http://schemas.microsoft.com/office/word/2012/wordml" xmlns:w16cex="http://schemas.microsoft.com/office/word/2018/wordml/cex" xmlns:w16cid="http://schemas.microsoft.com/office/word/2016/wordml/cid" xmlns:w16="http://schemas.microsoft.com/office/word/2018/wordml" xmlns:w16se="http://schemas.microsoft.com/office/word/2015/wordml/symex" xmlns:wpg="http://schemas.microsoft.com/office/word/2010/wordprocessingGroup" xmlns:wpi="http://schemas.microsoft.com/office/word/2010/wordprocessingInk" xmlns:wne="http://schemas.microsoft.com/office/word/2006/wordml" xmlns:wps="http://schemas.microsoft.com/office/word/2010/wordprocessingShape" mc:Ignorable="w14 w15 w16se w16cid w16 w16cex wp14">
+<w:numbering xmlns:wpc="http://schemas.microsoft.com/office/word/2010/wordprocessingCanvas" xmlns:cx="http://schemas.microsoft.com/office/drawing/2014/chartex" xmlns:cx1="http://schemas.microsoft.com/office/drawing/2015/9/8/chartex" xmlns:cx2="http://schemas.microsoft.com/office/drawing/2015/10/21/chartex" xmlns:cx3="http://schemas.microsoft.com/office/drawing/2016/5/9/chartex" xmlns:cx4="http://schemas.microsoft.com/office/drawing/2016/5/10/chartex" xmlns:cx5="http://schemas.microsoft.com/office/drawing/2016/5/11/chartex" xmlns:cx6="http://schemas.microsoft.com/office/drawing/2016/5/12/chartex" xmlns:cx7="http://schemas.microsoft.com/office/drawing/2016/5/13/chartex" xmlns:cx8="http://schemas.microsoft.com/office/drawing/2016/5/14/chartex" xmlns:mc="http://schemas.openxmlformats.org/markup-compatibility/2006" xmlns:aink="http://schemas.microsoft.com/office/drawing/2016/ink" xmlns:am3d="http://schemas.microsoft.com/office/drawing/2017/model3d" xmlns:o="urn:schemas-microsoft-com:office:office" xmlns:r="http://schemas.openxmlformats.org/officeDocument/2006/relationships" xmlns:m="http://schemas.openxmlformats.org/officeDocument/2006/math" xmlns:v="urn:schemas-microsoft-com:vml" xmlns:wp14="http://schemas.microsoft.com/office/word/2010/wordprocessingDrawing" xmlns:wp="http://schemas.openxmlformats.org/drawingml/2006/wordprocessingDrawing" xmlns:w10="urn:schemas-microsoft-com:office:word" xmlns:w="http://schemas.openxmlformats.org/wordprocessingml/2006/main" xmlns:w14="http://schemas.microsoft.com/office/word/2010/wordml" xmlns:w15="http://schemas.microsoft.com/office/word/2012/wordml" xmlns:w16cex="http://schemas.microsoft.com/office/word/2018/wordml/cex" xmlns:w16cid="http://schemas.microsoft.com/office/word/2016/wordml/cid" xmlns:w16="http://schemas.microsoft.com/office/word/2018/wordml" xmlns:w16sdtdh="http://schemas.microsoft.com/office/word/2020/wordml/sdtdatahash" xmlns:w16se="http://schemas.microsoft.com/office/word/2015/wordml/symex" xmlns:wpg="http://schemas.microsoft.com/office/word/2010/wordprocessingGroup" xmlns:wpi="http://schemas.microsoft.com/office/word/2010/wordprocessingInk" xmlns:wne="http://schemas.microsoft.com/office/word/2006/wordml" xmlns:wps="http://schemas.microsoft.com/office/word/2010/wordprocessingShape" mc:Ignorable="w14 w15 w16se w16cid w16 w16cex w16sdtdh wp14">
   <w:abstractNum w:abstractNumId="0" w15:restartNumberingAfterBreak="0">
     <w:nsid w:val="245040E6"/>
     <w:multiLevelType w:val="hybridMultilevel"/>
@@ -37277,10 +37290,10 @@
       </w:rPr>
     </w:lvl>
   </w:abstractNum>
-  <w:num w:numId="1">
+  <w:num w:numId="1" w16cid:durableId="1908877898">
     <w:abstractNumId w:val="0"/>
   </w:num>
-  <w:num w:numId="2">
+  <w:num w:numId="2" w16cid:durableId="1250894974">
     <w:abstractNumId w:val="0"/>
     <w:lvlOverride w:ilvl="0">
       <w:startOverride w:val="1"/>
@@ -37310,10 +37323,10 @@
       <w:startOverride w:val="1"/>
     </w:lvlOverride>
   </w:num>
-  <w:num w:numId="3">
+  <w:num w:numId="3" w16cid:durableId="195432220">
     <w:abstractNumId w:val="2"/>
   </w:num>
-  <w:num w:numId="4">
+  <w:num w:numId="4" w16cid:durableId="53041574">
     <w:abstractNumId w:val="2"/>
     <w:lvlOverride w:ilvl="0">
       <w:startOverride w:val="1"/>
@@ -37343,35 +37356,35 @@
       <w:startOverride w:val="1"/>
     </w:lvlOverride>
   </w:num>
-  <w:num w:numId="5">
+  <w:num w:numId="5" w16cid:durableId="1163157942">
     <w:abstractNumId w:val="5"/>
   </w:num>
-  <w:num w:numId="6">
+  <w:num w:numId="6" w16cid:durableId="1510608256">
     <w:abstractNumId w:val="1"/>
   </w:num>
-  <w:num w:numId="7">
+  <w:num w:numId="7" w16cid:durableId="1209801986">
     <w:abstractNumId w:val="7"/>
   </w:num>
-  <w:num w:numId="8">
+  <w:num w:numId="8" w16cid:durableId="798306736">
     <w:abstractNumId w:val="8"/>
   </w:num>
-  <w:num w:numId="9">
+  <w:num w:numId="9" w16cid:durableId="1036346420">
     <w:abstractNumId w:val="6"/>
   </w:num>
-  <w:num w:numId="10">
+  <w:num w:numId="10" w16cid:durableId="256209593">
     <w:abstractNumId w:val="3"/>
   </w:num>
-  <w:num w:numId="11">
+  <w:num w:numId="11" w16cid:durableId="270213113">
     <w:abstractNumId w:val="9"/>
   </w:num>
-  <w:num w:numId="12">
+  <w:num w:numId="12" w16cid:durableId="107435431">
     <w:abstractNumId w:val="4"/>
   </w:num>
 </w:numbering>
 </file>
 
 <file path=word/styles.xml><?xml version="1.0" encoding="utf-8"?>
-<w:styles xmlns:mc="http://schemas.openxmlformats.org/markup-compatibility/2006" xmlns:r="http://schemas.openxmlformats.org/officeDocument/2006/relationships" xmlns:w="http://schemas.openxmlformats.org/wordprocessingml/2006/main" xmlns:w14="http://schemas.microsoft.com/office/word/2010/wordml" xmlns:w15="http://schemas.microsoft.com/office/word/2012/wordml" xmlns:w16cex="http://schemas.microsoft.com/office/word/2018/wordml/cex" xmlns:w16cid="http://schemas.microsoft.com/office/word/2016/wordml/cid" xmlns:w16="http://schemas.microsoft.com/office/word/2018/wordml" xmlns:w16se="http://schemas.microsoft.com/office/word/2015/wordml/symex" mc:Ignorable="w14 w15 w16se w16cid w16 w16cex">
+<w:styles xmlns:mc="http://schemas.openxmlformats.org/markup-compatibility/2006" xmlns:r="http://schemas.openxmlformats.org/officeDocument/2006/relationships" xmlns:w="http://schemas.openxmlformats.org/wordprocessingml/2006/main" xmlns:w14="http://schemas.microsoft.com/office/word/2010/wordml" xmlns:w15="http://schemas.microsoft.com/office/word/2012/wordml" xmlns:w16cex="http://schemas.microsoft.com/office/word/2018/wordml/cex" xmlns:w16cid="http://schemas.microsoft.com/office/word/2016/wordml/cid" xmlns:w16="http://schemas.microsoft.com/office/word/2018/wordml" xmlns:w16sdtdh="http://schemas.microsoft.com/office/word/2020/wordml/sdtdatahash" xmlns:w16se="http://schemas.microsoft.com/office/word/2015/wordml/symex" mc:Ignorable="w14 w15 w16se w16cid w16 w16cex w16sdtdh">
   <w:docDefaults>
     <w:rPrDefault>
       <w:rPr>

--- a/3_implementation/08.TutorialOnEM/ConditionalMixtureModel.docx
+++ b/3_implementation/08.TutorialOnEM/ConditionalMixtureModel.docx
@@ -1,6 +1,6 @@
 
 <file path=word/document.xml><?xml version="1.0" encoding="utf-8"?>
-<w:document xmlns:wpc="http://schemas.microsoft.com/office/word/2010/wordprocessingCanvas" xmlns:cx="http://schemas.microsoft.com/office/drawing/2014/chartex" xmlns:cx1="http://schemas.microsoft.com/office/drawing/2015/9/8/chartex" xmlns:cx2="http://schemas.microsoft.com/office/drawing/2015/10/21/chartex" xmlns:cx3="http://schemas.microsoft.com/office/drawing/2016/5/9/chartex" xmlns:cx4="http://schemas.microsoft.com/office/drawing/2016/5/10/chartex" xmlns:cx5="http://schemas.microsoft.com/office/drawing/2016/5/11/chartex" xmlns:cx6="http://schemas.microsoft.com/office/drawing/2016/5/12/chartex" xmlns:cx7="http://schemas.microsoft.com/office/drawing/2016/5/13/chartex" xmlns:cx8="http://schemas.microsoft.com/office/drawing/2016/5/14/chartex" xmlns:mc="http://schemas.openxmlformats.org/markup-compatibility/2006" xmlns:aink="http://schemas.microsoft.com/office/drawing/2016/ink" xmlns:am3d="http://schemas.microsoft.com/office/drawing/2017/model3d" xmlns:o="urn:schemas-microsoft-com:office:office" xmlns:r="http://schemas.openxmlformats.org/officeDocument/2006/relationships" xmlns:m="http://schemas.openxmlformats.org/officeDocument/2006/math" xmlns:v="urn:schemas-microsoft-com:vml" xmlns:wp14="http://schemas.microsoft.com/office/word/2010/wordprocessingDrawing" xmlns:wp="http://schemas.openxmlformats.org/drawingml/2006/wordprocessingDrawing" xmlns:w10="urn:schemas-microsoft-com:office:word" xmlns:w="http://schemas.openxmlformats.org/wordprocessingml/2006/main" xmlns:w14="http://schemas.microsoft.com/office/word/2010/wordml" xmlns:w15="http://schemas.microsoft.com/office/word/2012/wordml" xmlns:w16cex="http://schemas.microsoft.com/office/word/2018/wordml/cex" xmlns:w16cid="http://schemas.microsoft.com/office/word/2016/wordml/cid" xmlns:w16="http://schemas.microsoft.com/office/word/2018/wordml" xmlns:w16sdtdh="http://schemas.microsoft.com/office/word/2020/wordml/sdtdatahash" xmlns:w16se="http://schemas.microsoft.com/office/word/2015/wordml/symex" xmlns:wpg="http://schemas.microsoft.com/office/word/2010/wordprocessingGroup" xmlns:wpi="http://schemas.microsoft.com/office/word/2010/wordprocessingInk" xmlns:wne="http://schemas.microsoft.com/office/word/2006/wordml" xmlns:wps="http://schemas.microsoft.com/office/word/2010/wordprocessingShape" mc:Ignorable="w14 w15 w16se w16cid w16 w16cex w16sdtdh wp14">
+<w:document xmlns:wpc="http://schemas.microsoft.com/office/word/2010/wordprocessingCanvas" xmlns:cx="http://schemas.microsoft.com/office/drawing/2014/chartex" xmlns:mc="http://schemas.openxmlformats.org/markup-compatibility/2006" xmlns:o="urn:schemas-microsoft-com:office:office" xmlns:r="http://schemas.openxmlformats.org/officeDocument/2006/relationships" xmlns:m="http://schemas.openxmlformats.org/officeDocument/2006/math" xmlns:v="urn:schemas-microsoft-com:vml" xmlns:wp14="http://schemas.microsoft.com/office/word/2010/wordprocessingDrawing" xmlns:wp="http://schemas.openxmlformats.org/drawingml/2006/wordprocessingDrawing" xmlns:w10="urn:schemas-microsoft-com:office:word" xmlns:w="http://schemas.openxmlformats.org/wordprocessingml/2006/main" xmlns:w14="http://schemas.microsoft.com/office/word/2010/wordml" xmlns:w15="http://schemas.microsoft.com/office/word/2012/wordml" xmlns:w16se="http://schemas.microsoft.com/office/word/2015/wordml/symex" xmlns:wpg="http://schemas.microsoft.com/office/word/2010/wordprocessingGroup" xmlns:wpi="http://schemas.microsoft.com/office/word/2010/wordprocessingInk" xmlns:wne="http://schemas.microsoft.com/office/word/2006/wordml" xmlns:wps="http://schemas.microsoft.com/office/word/2010/wordprocessingShape" mc:Ignorable="w14 w15 w16se wp14">
   <w:body>
     <w:p>
       <w:pPr>
@@ -239,15 +239,12 @@
         <w:t xml:space="preserve"> </w:t>
       </w:r>
       <w:r>
-        <w:t xml:space="preserve">In order words, ARM reduces estimation space of regression model </w:t>
-      </w:r>
-      <w:proofErr w:type="gramStart"/>
-      <w:r>
-        <w:t>so as to</w:t>
-      </w:r>
-      <w:proofErr w:type="gramEnd"/>
-      <w:r>
-        <w:t xml:space="preserve"> gain high accuracy in calculation.</w:t>
+        <w:t>In orther</w:t>
+      </w:r>
+      <w:bookmarkStart w:id="0" w:name="_GoBack"/>
+      <w:bookmarkEnd w:id="0"/>
+      <w:r>
+        <w:t xml:space="preserve"> words, ARM reduces estimation space of regression model so as to gain high accuracy in calculation.</w:t>
       </w:r>
     </w:p>
     <w:p>
@@ -452,7 +449,6 @@
         </w:rPr>
         <w:t>Y</w:t>
       </w:r>
-      <w:proofErr w:type="gramStart"/>
       <w:r>
         <w:rPr>
           <w:rFonts w:eastAsiaTheme="minorEastAsia"/>
@@ -464,14 +460,7 @@
         <w:rPr>
           <w:rFonts w:eastAsiaTheme="minorEastAsia"/>
         </w:rPr>
-        <w:t>,…</w:t>
-      </w:r>
-      <w:proofErr w:type="gramEnd"/>
-      <w:r>
-        <w:rPr>
-          <w:rFonts w:eastAsiaTheme="minorEastAsia"/>
-        </w:rPr>
-        <w:t xml:space="preserve">, </w:t>
+        <w:t xml:space="preserve">,…, </w:t>
       </w:r>
       <w:r>
         <w:rPr>
@@ -648,15 +637,7 @@
         <w:t xml:space="preserve">. EM </w:t>
       </w:r>
       <w:r>
-        <w:t xml:space="preserve">has many </w:t>
-      </w:r>
-      <w:proofErr w:type="gramStart"/>
-      <w:r>
-        <w:t>iterations</w:t>
-      </w:r>
-      <w:proofErr w:type="gramEnd"/>
-      <w:r>
-        <w:t xml:space="preserve"> and each iteration has two steps such as expectation step (E-step) and maximization step (M-step). At some </w:t>
+        <w:t xml:space="preserve">has many iterations and each iteration has two steps such as expectation step (E-step) and maximization step (M-step). At some </w:t>
       </w:r>
       <w:proofErr w:type="spellStart"/>
       <w:r>
@@ -5626,18 +5607,10 @@
         <w:t>s</w:t>
       </w:r>
       <w:r>
-        <w:t xml:space="preserve"> and </w:t>
-      </w:r>
-      <w:proofErr w:type="gramStart"/>
-      <w:r>
-        <w:t xml:space="preserve">both </w:t>
-      </w:r>
-      <w:r>
-        <w:t>of them</w:t>
-      </w:r>
-      <w:proofErr w:type="gramEnd"/>
-      <w:r>
-        <w:t xml:space="preserve"> </w:t>
+        <w:t xml:space="preserve"> and both </w:t>
+      </w:r>
+      <w:r>
+        <w:t xml:space="preserve">of them </w:t>
       </w:r>
       <w:r>
         <w:t>are observed.</w:t>
@@ -8234,19 +8207,11 @@
         </w:rPr>
         <w:t>2</w:t>
       </w:r>
-      <w:proofErr w:type="gramStart"/>
       <w:r>
         <w:rPr>
           <w:rFonts w:eastAsiaTheme="minorEastAsia"/>
         </w:rPr>
-        <w:t>},…</w:t>
-      </w:r>
-      <w:proofErr w:type="gramEnd"/>
-      <w:r>
-        <w:rPr>
-          <w:rFonts w:eastAsiaTheme="minorEastAsia"/>
-        </w:rPr>
-        <w:t xml:space="preserve">, }, </w:t>
+        <w:t xml:space="preserve">},…, }, </w:t>
       </w:r>
       <w:r>
         <w:rPr>
@@ -8580,7 +8545,6 @@
         </w:rPr>
         <w:t xml:space="preserve">Θ, the </w:t>
       </w:r>
-      <w:proofErr w:type="gramStart"/>
       <w:r>
         <w:rPr>
           <w:i/>
@@ -8590,7 +8554,6 @@
       <w:r>
         <w:t>(</w:t>
       </w:r>
-      <w:proofErr w:type="gramEnd"/>
       <w:r>
         <w:rPr>
           <w:rFonts w:cs="Times New Roman"/>
@@ -17335,7 +17298,6 @@
       <w:r>
         <w:t xml:space="preserve">The definition of </w:t>
       </w:r>
-      <w:proofErr w:type="gramStart"/>
       <w:r>
         <w:rPr>
           <w:i/>
@@ -17345,7 +17307,6 @@
       <w:r>
         <w:t>(</w:t>
       </w:r>
-      <w:proofErr w:type="gramEnd"/>
       <w:r>
         <w:rPr>
           <w:rFonts w:cs="Times New Roman"/>
@@ -18845,7 +18806,23 @@
           <w:rFonts w:cs="Times New Roman"/>
           <w:szCs w:val="24"/>
         </w:rPr>
-        <w:t>) is multinormal PDF as follows:</w:t>
+        <w:t xml:space="preserve">) is </w:t>
+      </w:r>
+      <w:proofErr w:type="spellStart"/>
+      <w:r>
+        <w:rPr>
+          <w:rFonts w:cs="Times New Roman"/>
+          <w:szCs w:val="24"/>
+        </w:rPr>
+        <w:t>multinormal</w:t>
+      </w:r>
+      <w:proofErr w:type="spellEnd"/>
+      <w:r>
+        <w:rPr>
+          <w:rFonts w:cs="Times New Roman"/>
+          <w:szCs w:val="24"/>
+        </w:rPr>
+        <w:t xml:space="preserve"> PDF as follows:</w:t>
       </w:r>
     </w:p>
     <w:tbl>
@@ -24869,7 +24846,6 @@
         </w:rPr>
         <w:t>k</w:t>
       </w:r>
-      <w:proofErr w:type="gramStart"/>
       <w:r>
         <w:rPr>
           <w:vertAlign w:val="superscript"/>
@@ -24885,7 +24861,6 @@
         </w:rPr>
         <w:t>(</w:t>
       </w:r>
-      <w:proofErr w:type="gramEnd"/>
       <w:r>
         <w:rPr>
           <w:i/>
@@ -34020,14 +33995,14 @@
         </w:rPr>
         <w:t>2</w:t>
       </w:r>
-      <w:bookmarkStart w:id="0" w:name="_Hlk54428234"/>
+      <w:bookmarkStart w:id="1" w:name="_Hlk54428234"/>
       <w:r>
         <w:rPr>
           <w:vertAlign w:val="superscript"/>
         </w:rPr>
         <w:t>*</w:t>
       </w:r>
-      <w:bookmarkEnd w:id="0"/>
+      <w:bookmarkEnd w:id="1"/>
       <w:r>
         <w:t xml:space="preserve">,…, </w:t>
       </w:r>
@@ -34546,21 +34521,7 @@
         <w:rPr>
           <w:szCs w:val="26"/>
         </w:rPr>
-        <w:t xml:space="preserve"> </w:t>
-      </w:r>
-      <w:proofErr w:type="gramStart"/>
-      <w:r>
-        <w:rPr>
-          <w:szCs w:val="26"/>
-        </w:rPr>
-        <w:t>with regard to</w:t>
-      </w:r>
-      <w:proofErr w:type="gramEnd"/>
-      <w:r>
-        <w:rPr>
-          <w:szCs w:val="26"/>
-        </w:rPr>
-        <w:t xml:space="preserve"> such best cluster </w:t>
+        <w:t xml:space="preserve"> with regard to such best cluster </w:t>
       </w:r>
       <w:r>
         <w:rPr>
@@ -35868,15 +35829,7 @@
         <w:t>its original form of PDF with full of parameters.</w:t>
       </w:r>
       <w:r>
-        <w:t xml:space="preserve"> As a result, its application ARM takes advantages of such hidden parameters </w:t>
-      </w:r>
-      <w:proofErr w:type="gramStart"/>
-      <w:r>
-        <w:t>in order to</w:t>
-      </w:r>
-      <w:proofErr w:type="gramEnd"/>
-      <w:r>
-        <w:t xml:space="preserve"> select best group or best cluster </w:t>
+        <w:t xml:space="preserve"> As a result, its application ARM takes advantages of such hidden parameters in order to select best group or best cluster </w:t>
       </w:r>
       <w:r>
         <w:t>for</w:t>
@@ -35894,15 +35847,7 @@
         <w:t xml:space="preserve"> In order words, ARM reduces estimation space of regression model</w:t>
       </w:r>
       <w:r>
-        <w:t xml:space="preserve"> </w:t>
-      </w:r>
-      <w:proofErr w:type="gramStart"/>
-      <w:r>
-        <w:t>so as to</w:t>
-      </w:r>
-      <w:proofErr w:type="gramEnd"/>
-      <w:r>
-        <w:t xml:space="preserve"> gain </w:t>
+        <w:t xml:space="preserve"> so as to gain </w:t>
       </w:r>
       <w:r>
         <w:t>high accuracy</w:t>
@@ -36190,7 +36135,7 @@
 </file>
 
 <file path=word/endnotes.xml><?xml version="1.0" encoding="utf-8"?>
-<w:endnotes xmlns:wpc="http://schemas.microsoft.com/office/word/2010/wordprocessingCanvas" xmlns:cx="http://schemas.microsoft.com/office/drawing/2014/chartex" xmlns:cx1="http://schemas.microsoft.com/office/drawing/2015/9/8/chartex" xmlns:cx2="http://schemas.microsoft.com/office/drawing/2015/10/21/chartex" xmlns:cx3="http://schemas.microsoft.com/office/drawing/2016/5/9/chartex" xmlns:cx4="http://schemas.microsoft.com/office/drawing/2016/5/10/chartex" xmlns:cx5="http://schemas.microsoft.com/office/drawing/2016/5/11/chartex" xmlns:cx6="http://schemas.microsoft.com/office/drawing/2016/5/12/chartex" xmlns:cx7="http://schemas.microsoft.com/office/drawing/2016/5/13/chartex" xmlns:cx8="http://schemas.microsoft.com/office/drawing/2016/5/14/chartex" xmlns:mc="http://schemas.openxmlformats.org/markup-compatibility/2006" xmlns:aink="http://schemas.microsoft.com/office/drawing/2016/ink" xmlns:am3d="http://schemas.microsoft.com/office/drawing/2017/model3d" xmlns:o="urn:schemas-microsoft-com:office:office" xmlns:r="http://schemas.openxmlformats.org/officeDocument/2006/relationships" xmlns:m="http://schemas.openxmlformats.org/officeDocument/2006/math" xmlns:v="urn:schemas-microsoft-com:vml" xmlns:wp14="http://schemas.microsoft.com/office/word/2010/wordprocessingDrawing" xmlns:wp="http://schemas.openxmlformats.org/drawingml/2006/wordprocessingDrawing" xmlns:w10="urn:schemas-microsoft-com:office:word" xmlns:w="http://schemas.openxmlformats.org/wordprocessingml/2006/main" xmlns:w14="http://schemas.microsoft.com/office/word/2010/wordml" xmlns:w15="http://schemas.microsoft.com/office/word/2012/wordml" xmlns:w16cex="http://schemas.microsoft.com/office/word/2018/wordml/cex" xmlns:w16cid="http://schemas.microsoft.com/office/word/2016/wordml/cid" xmlns:w16="http://schemas.microsoft.com/office/word/2018/wordml" xmlns:w16sdtdh="http://schemas.microsoft.com/office/word/2020/wordml/sdtdatahash" xmlns:w16se="http://schemas.microsoft.com/office/word/2015/wordml/symex" xmlns:wpg="http://schemas.microsoft.com/office/word/2010/wordprocessingGroup" xmlns:wpi="http://schemas.microsoft.com/office/word/2010/wordprocessingInk" xmlns:wne="http://schemas.microsoft.com/office/word/2006/wordml" xmlns:wps="http://schemas.microsoft.com/office/word/2010/wordprocessingShape" mc:Ignorable="w14 w15 w16se w16cid w16 w16cex w16sdtdh wp14">
+<w:endnotes xmlns:wpc="http://schemas.microsoft.com/office/word/2010/wordprocessingCanvas" xmlns:cx="http://schemas.microsoft.com/office/drawing/2014/chartex" xmlns:mc="http://schemas.openxmlformats.org/markup-compatibility/2006" xmlns:o="urn:schemas-microsoft-com:office:office" xmlns:r="http://schemas.openxmlformats.org/officeDocument/2006/relationships" xmlns:m="http://schemas.openxmlformats.org/officeDocument/2006/math" xmlns:v="urn:schemas-microsoft-com:vml" xmlns:wp14="http://schemas.microsoft.com/office/word/2010/wordprocessingDrawing" xmlns:wp="http://schemas.openxmlformats.org/drawingml/2006/wordprocessingDrawing" xmlns:w10="urn:schemas-microsoft-com:office:word" xmlns:w="http://schemas.openxmlformats.org/wordprocessingml/2006/main" xmlns:w14="http://schemas.microsoft.com/office/word/2010/wordml" xmlns:w15="http://schemas.microsoft.com/office/word/2012/wordml" xmlns:w16se="http://schemas.microsoft.com/office/word/2015/wordml/symex" xmlns:wpg="http://schemas.microsoft.com/office/word/2010/wordprocessingGroup" xmlns:wpi="http://schemas.microsoft.com/office/word/2010/wordprocessingInk" xmlns:wne="http://schemas.microsoft.com/office/word/2006/wordml" xmlns:wps="http://schemas.microsoft.com/office/word/2010/wordprocessingShape" mc:Ignorable="w14 w15 w16se wp14">
   <w:endnote w:type="separator" w:id="-1">
     <w:p>
       <w:r>
@@ -36209,7 +36154,7 @@
 </file>
 
 <file path=word/footer1.xml><?xml version="1.0" encoding="utf-8"?>
-<w:ftr xmlns:wpc="http://schemas.microsoft.com/office/word/2010/wordprocessingCanvas" xmlns:cx="http://schemas.microsoft.com/office/drawing/2014/chartex" xmlns:cx1="http://schemas.microsoft.com/office/drawing/2015/9/8/chartex" xmlns:cx2="http://schemas.microsoft.com/office/drawing/2015/10/21/chartex" xmlns:cx3="http://schemas.microsoft.com/office/drawing/2016/5/9/chartex" xmlns:cx4="http://schemas.microsoft.com/office/drawing/2016/5/10/chartex" xmlns:cx5="http://schemas.microsoft.com/office/drawing/2016/5/11/chartex" xmlns:cx6="http://schemas.microsoft.com/office/drawing/2016/5/12/chartex" xmlns:cx7="http://schemas.microsoft.com/office/drawing/2016/5/13/chartex" xmlns:cx8="http://schemas.microsoft.com/office/drawing/2016/5/14/chartex" xmlns:mc="http://schemas.openxmlformats.org/markup-compatibility/2006" xmlns:aink="http://schemas.microsoft.com/office/drawing/2016/ink" xmlns:am3d="http://schemas.microsoft.com/office/drawing/2017/model3d" xmlns:o="urn:schemas-microsoft-com:office:office" xmlns:r="http://schemas.openxmlformats.org/officeDocument/2006/relationships" xmlns:m="http://schemas.openxmlformats.org/officeDocument/2006/math" xmlns:v="urn:schemas-microsoft-com:vml" xmlns:wp14="http://schemas.microsoft.com/office/word/2010/wordprocessingDrawing" xmlns:wp="http://schemas.openxmlformats.org/drawingml/2006/wordprocessingDrawing" xmlns:w10="urn:schemas-microsoft-com:office:word" xmlns:w="http://schemas.openxmlformats.org/wordprocessingml/2006/main" xmlns:w14="http://schemas.microsoft.com/office/word/2010/wordml" xmlns:w15="http://schemas.microsoft.com/office/word/2012/wordml" xmlns:w16cex="http://schemas.microsoft.com/office/word/2018/wordml/cex" xmlns:w16cid="http://schemas.microsoft.com/office/word/2016/wordml/cid" xmlns:w16="http://schemas.microsoft.com/office/word/2018/wordml" xmlns:w16sdtdh="http://schemas.microsoft.com/office/word/2020/wordml/sdtdatahash" xmlns:w16se="http://schemas.microsoft.com/office/word/2015/wordml/symex" xmlns:wpg="http://schemas.microsoft.com/office/word/2010/wordprocessingGroup" xmlns:wpi="http://schemas.microsoft.com/office/word/2010/wordprocessingInk" xmlns:wne="http://schemas.microsoft.com/office/word/2006/wordml" xmlns:wps="http://schemas.microsoft.com/office/word/2010/wordprocessingShape" mc:Ignorable="w14 w15 w16se w16cid w16 w16cex w16sdtdh wp14">
+<w:ftr xmlns:wpc="http://schemas.microsoft.com/office/word/2010/wordprocessingCanvas" xmlns:cx="http://schemas.microsoft.com/office/drawing/2014/chartex" xmlns:mc="http://schemas.openxmlformats.org/markup-compatibility/2006" xmlns:o="urn:schemas-microsoft-com:office:office" xmlns:r="http://schemas.openxmlformats.org/officeDocument/2006/relationships" xmlns:m="http://schemas.openxmlformats.org/officeDocument/2006/math" xmlns:v="urn:schemas-microsoft-com:vml" xmlns:wp14="http://schemas.microsoft.com/office/word/2010/wordprocessingDrawing" xmlns:wp="http://schemas.openxmlformats.org/drawingml/2006/wordprocessingDrawing" xmlns:w10="urn:schemas-microsoft-com:office:word" xmlns:w="http://schemas.openxmlformats.org/wordprocessingml/2006/main" xmlns:w14="http://schemas.microsoft.com/office/word/2010/wordml" xmlns:w15="http://schemas.microsoft.com/office/word/2012/wordml" xmlns:w16se="http://schemas.microsoft.com/office/word/2015/wordml/symex" xmlns:wpg="http://schemas.microsoft.com/office/word/2010/wordprocessingGroup" xmlns:wpi="http://schemas.microsoft.com/office/word/2010/wordprocessingInk" xmlns:wne="http://schemas.microsoft.com/office/word/2006/wordml" xmlns:wps="http://schemas.microsoft.com/office/word/2010/wordprocessingShape" mc:Ignorable="w14 w15 w16se wp14">
   <w:sdt>
     <w:sdtPr>
       <w:id w:val="-1150052838"/>
@@ -36242,7 +36187,7 @@
           <w:rPr>
             <w:noProof/>
           </w:rPr>
-          <w:t>2</w:t>
+          <w:t>8</w:t>
         </w:r>
         <w:r>
           <w:rPr>
@@ -36262,7 +36207,7 @@
 </file>
 
 <file path=word/footnotes.xml><?xml version="1.0" encoding="utf-8"?>
-<w:footnotes xmlns:wpc="http://schemas.microsoft.com/office/word/2010/wordprocessingCanvas" xmlns:cx="http://schemas.microsoft.com/office/drawing/2014/chartex" xmlns:cx1="http://schemas.microsoft.com/office/drawing/2015/9/8/chartex" xmlns:cx2="http://schemas.microsoft.com/office/drawing/2015/10/21/chartex" xmlns:cx3="http://schemas.microsoft.com/office/drawing/2016/5/9/chartex" xmlns:cx4="http://schemas.microsoft.com/office/drawing/2016/5/10/chartex" xmlns:cx5="http://schemas.microsoft.com/office/drawing/2016/5/11/chartex" xmlns:cx6="http://schemas.microsoft.com/office/drawing/2016/5/12/chartex" xmlns:cx7="http://schemas.microsoft.com/office/drawing/2016/5/13/chartex" xmlns:cx8="http://schemas.microsoft.com/office/drawing/2016/5/14/chartex" xmlns:mc="http://schemas.openxmlformats.org/markup-compatibility/2006" xmlns:aink="http://schemas.microsoft.com/office/drawing/2016/ink" xmlns:am3d="http://schemas.microsoft.com/office/drawing/2017/model3d" xmlns:o="urn:schemas-microsoft-com:office:office" xmlns:r="http://schemas.openxmlformats.org/officeDocument/2006/relationships" xmlns:m="http://schemas.openxmlformats.org/officeDocument/2006/math" xmlns:v="urn:schemas-microsoft-com:vml" xmlns:wp14="http://schemas.microsoft.com/office/word/2010/wordprocessingDrawing" xmlns:wp="http://schemas.openxmlformats.org/drawingml/2006/wordprocessingDrawing" xmlns:w10="urn:schemas-microsoft-com:office:word" xmlns:w="http://schemas.openxmlformats.org/wordprocessingml/2006/main" xmlns:w14="http://schemas.microsoft.com/office/word/2010/wordml" xmlns:w15="http://schemas.microsoft.com/office/word/2012/wordml" xmlns:w16cex="http://schemas.microsoft.com/office/word/2018/wordml/cex" xmlns:w16cid="http://schemas.microsoft.com/office/word/2016/wordml/cid" xmlns:w16="http://schemas.microsoft.com/office/word/2018/wordml" xmlns:w16sdtdh="http://schemas.microsoft.com/office/word/2020/wordml/sdtdatahash" xmlns:w16se="http://schemas.microsoft.com/office/word/2015/wordml/symex" xmlns:wpg="http://schemas.microsoft.com/office/word/2010/wordprocessingGroup" xmlns:wpi="http://schemas.microsoft.com/office/word/2010/wordprocessingInk" xmlns:wne="http://schemas.microsoft.com/office/word/2006/wordml" xmlns:wps="http://schemas.microsoft.com/office/word/2010/wordprocessingShape" mc:Ignorable="w14 w15 w16se w16cid w16 w16cex w16sdtdh wp14">
+<w:footnotes xmlns:wpc="http://schemas.microsoft.com/office/word/2010/wordprocessingCanvas" xmlns:cx="http://schemas.microsoft.com/office/drawing/2014/chartex" xmlns:mc="http://schemas.openxmlformats.org/markup-compatibility/2006" xmlns:o="urn:schemas-microsoft-com:office:office" xmlns:r="http://schemas.openxmlformats.org/officeDocument/2006/relationships" xmlns:m="http://schemas.openxmlformats.org/officeDocument/2006/math" xmlns:v="urn:schemas-microsoft-com:vml" xmlns:wp14="http://schemas.microsoft.com/office/word/2010/wordprocessingDrawing" xmlns:wp="http://schemas.openxmlformats.org/drawingml/2006/wordprocessingDrawing" xmlns:w10="urn:schemas-microsoft-com:office:word" xmlns:w="http://schemas.openxmlformats.org/wordprocessingml/2006/main" xmlns:w14="http://schemas.microsoft.com/office/word/2010/wordml" xmlns:w15="http://schemas.microsoft.com/office/word/2012/wordml" xmlns:w16se="http://schemas.microsoft.com/office/word/2015/wordml/symex" xmlns:wpg="http://schemas.microsoft.com/office/word/2010/wordprocessingGroup" xmlns:wpi="http://schemas.microsoft.com/office/word/2010/wordprocessingInk" xmlns:wne="http://schemas.microsoft.com/office/word/2006/wordml" xmlns:wps="http://schemas.microsoft.com/office/word/2010/wordprocessingShape" mc:Ignorable="w14 w15 w16se wp14">
   <w:footnote w:type="separator" w:id="-1">
     <w:p>
       <w:r>
@@ -36281,7 +36226,7 @@
 </file>
 
 <file path=word/numbering.xml><?xml version="1.0" encoding="utf-8"?>
-<w:numbering xmlns:wpc="http://schemas.microsoft.com/office/word/2010/wordprocessingCanvas" xmlns:cx="http://schemas.microsoft.com/office/drawing/2014/chartex" xmlns:cx1="http://schemas.microsoft.com/office/drawing/2015/9/8/chartex" xmlns:cx2="http://schemas.microsoft.com/office/drawing/2015/10/21/chartex" xmlns:cx3="http://schemas.microsoft.com/office/drawing/2016/5/9/chartex" xmlns:cx4="http://schemas.microsoft.com/office/drawing/2016/5/10/chartex" xmlns:cx5="http://schemas.microsoft.com/office/drawing/2016/5/11/chartex" xmlns:cx6="http://schemas.microsoft.com/office/drawing/2016/5/12/chartex" xmlns:cx7="http://schemas.microsoft.com/office/drawing/2016/5/13/chartex" xmlns:cx8="http://schemas.microsoft.com/office/drawing/2016/5/14/chartex" xmlns:mc="http://schemas.openxmlformats.org/markup-compatibility/2006" xmlns:aink="http://schemas.microsoft.com/office/drawing/2016/ink" xmlns:am3d="http://schemas.microsoft.com/office/drawing/2017/model3d" xmlns:o="urn:schemas-microsoft-com:office:office" xmlns:r="http://schemas.openxmlformats.org/officeDocument/2006/relationships" xmlns:m="http://schemas.openxmlformats.org/officeDocument/2006/math" xmlns:v="urn:schemas-microsoft-com:vml" xmlns:wp14="http://schemas.microsoft.com/office/word/2010/wordprocessingDrawing" xmlns:wp="http://schemas.openxmlformats.org/drawingml/2006/wordprocessingDrawing" xmlns:w10="urn:schemas-microsoft-com:office:word" xmlns:w="http://schemas.openxmlformats.org/wordprocessingml/2006/main" xmlns:w14="http://schemas.microsoft.com/office/word/2010/wordml" xmlns:w15="http://schemas.microsoft.com/office/word/2012/wordml" xmlns:w16cex="http://schemas.microsoft.com/office/word/2018/wordml/cex" xmlns:w16cid="http://schemas.microsoft.com/office/word/2016/wordml/cid" xmlns:w16="http://schemas.microsoft.com/office/word/2018/wordml" xmlns:w16sdtdh="http://schemas.microsoft.com/office/word/2020/wordml/sdtdatahash" xmlns:w16se="http://schemas.microsoft.com/office/word/2015/wordml/symex" xmlns:wpg="http://schemas.microsoft.com/office/word/2010/wordprocessingGroup" xmlns:wpi="http://schemas.microsoft.com/office/word/2010/wordprocessingInk" xmlns:wne="http://schemas.microsoft.com/office/word/2006/wordml" xmlns:wps="http://schemas.microsoft.com/office/word/2010/wordprocessingShape" mc:Ignorable="w14 w15 w16se w16cid w16 w16cex w16sdtdh wp14">
+<w:numbering xmlns:wpc="http://schemas.microsoft.com/office/word/2010/wordprocessingCanvas" xmlns:cx="http://schemas.microsoft.com/office/drawing/2014/chartex" xmlns:mc="http://schemas.openxmlformats.org/markup-compatibility/2006" xmlns:o="urn:schemas-microsoft-com:office:office" xmlns:r="http://schemas.openxmlformats.org/officeDocument/2006/relationships" xmlns:m="http://schemas.openxmlformats.org/officeDocument/2006/math" xmlns:v="urn:schemas-microsoft-com:vml" xmlns:wp14="http://schemas.microsoft.com/office/word/2010/wordprocessingDrawing" xmlns:wp="http://schemas.openxmlformats.org/drawingml/2006/wordprocessingDrawing" xmlns:w10="urn:schemas-microsoft-com:office:word" xmlns:w="http://schemas.openxmlformats.org/wordprocessingml/2006/main" xmlns:w14="http://schemas.microsoft.com/office/word/2010/wordml" xmlns:w15="http://schemas.microsoft.com/office/word/2012/wordml" xmlns:w16se="http://schemas.microsoft.com/office/word/2015/wordml/symex" xmlns:wpg="http://schemas.microsoft.com/office/word/2010/wordprocessingGroup" xmlns:wpi="http://schemas.microsoft.com/office/word/2010/wordprocessingInk" xmlns:wne="http://schemas.microsoft.com/office/word/2006/wordml" xmlns:wps="http://schemas.microsoft.com/office/word/2010/wordprocessingShape" mc:Ignorable="w14 w15 w16se wp14">
   <w:abstractNum w:abstractNumId="0" w15:restartNumberingAfterBreak="0">
     <w:nsid w:val="245040E6"/>
     <w:multiLevelType w:val="hybridMultilevel"/>
@@ -37290,10 +37235,10 @@
       </w:rPr>
     </w:lvl>
   </w:abstractNum>
-  <w:num w:numId="1" w16cid:durableId="1908877898">
+  <w:num w:numId="1">
     <w:abstractNumId w:val="0"/>
   </w:num>
-  <w:num w:numId="2" w16cid:durableId="1250894974">
+  <w:num w:numId="2">
     <w:abstractNumId w:val="0"/>
     <w:lvlOverride w:ilvl="0">
       <w:startOverride w:val="1"/>
@@ -37323,10 +37268,10 @@
       <w:startOverride w:val="1"/>
     </w:lvlOverride>
   </w:num>
-  <w:num w:numId="3" w16cid:durableId="195432220">
+  <w:num w:numId="3">
     <w:abstractNumId w:val="2"/>
   </w:num>
-  <w:num w:numId="4" w16cid:durableId="53041574">
+  <w:num w:numId="4">
     <w:abstractNumId w:val="2"/>
     <w:lvlOverride w:ilvl="0">
       <w:startOverride w:val="1"/>
@@ -37356,35 +37301,35 @@
       <w:startOverride w:val="1"/>
     </w:lvlOverride>
   </w:num>
-  <w:num w:numId="5" w16cid:durableId="1163157942">
+  <w:num w:numId="5">
     <w:abstractNumId w:val="5"/>
   </w:num>
-  <w:num w:numId="6" w16cid:durableId="1510608256">
+  <w:num w:numId="6">
     <w:abstractNumId w:val="1"/>
   </w:num>
-  <w:num w:numId="7" w16cid:durableId="1209801986">
+  <w:num w:numId="7">
     <w:abstractNumId w:val="7"/>
   </w:num>
-  <w:num w:numId="8" w16cid:durableId="798306736">
+  <w:num w:numId="8">
     <w:abstractNumId w:val="8"/>
   </w:num>
-  <w:num w:numId="9" w16cid:durableId="1036346420">
+  <w:num w:numId="9">
     <w:abstractNumId w:val="6"/>
   </w:num>
-  <w:num w:numId="10" w16cid:durableId="256209593">
+  <w:num w:numId="10">
     <w:abstractNumId w:val="3"/>
   </w:num>
-  <w:num w:numId="11" w16cid:durableId="270213113">
+  <w:num w:numId="11">
     <w:abstractNumId w:val="9"/>
   </w:num>
-  <w:num w:numId="12" w16cid:durableId="107435431">
+  <w:num w:numId="12">
     <w:abstractNumId w:val="4"/>
   </w:num>
 </w:numbering>
 </file>
 
 <file path=word/styles.xml><?xml version="1.0" encoding="utf-8"?>
-<w:styles xmlns:mc="http://schemas.openxmlformats.org/markup-compatibility/2006" xmlns:r="http://schemas.openxmlformats.org/officeDocument/2006/relationships" xmlns:w="http://schemas.openxmlformats.org/wordprocessingml/2006/main" xmlns:w14="http://schemas.microsoft.com/office/word/2010/wordml" xmlns:w15="http://schemas.microsoft.com/office/word/2012/wordml" xmlns:w16cex="http://schemas.microsoft.com/office/word/2018/wordml/cex" xmlns:w16cid="http://schemas.microsoft.com/office/word/2016/wordml/cid" xmlns:w16="http://schemas.microsoft.com/office/word/2018/wordml" xmlns:w16sdtdh="http://schemas.microsoft.com/office/word/2020/wordml/sdtdatahash" xmlns:w16se="http://schemas.microsoft.com/office/word/2015/wordml/symex" mc:Ignorable="w14 w15 w16se w16cid w16 w16cex w16sdtdh">
+<w:styles xmlns:mc="http://schemas.openxmlformats.org/markup-compatibility/2006" xmlns:r="http://schemas.openxmlformats.org/officeDocument/2006/relationships" xmlns:w="http://schemas.openxmlformats.org/wordprocessingml/2006/main" xmlns:w14="http://schemas.microsoft.com/office/word/2010/wordml" xmlns:w15="http://schemas.microsoft.com/office/word/2012/wordml" xmlns:w16se="http://schemas.microsoft.com/office/word/2015/wordml/symex" mc:Ignorable="w14 w15 w16se">
   <w:docDefaults>
     <w:rPrDefault>
       <w:rPr>
@@ -37400,7 +37345,7 @@
       </w:pPr>
     </w:pPrDefault>
   </w:docDefaults>
-  <w:latentStyles w:defLockedState="0" w:defUIPriority="99" w:defSemiHidden="0" w:defUnhideWhenUsed="0" w:defQFormat="0" w:count="376">
+  <w:latentStyles w:defLockedState="0" w:defUIPriority="99" w:defSemiHidden="0" w:defUnhideWhenUsed="0" w:defQFormat="0" w:count="371">
     <w:lsdException w:name="Normal" w:uiPriority="0" w:qFormat="1"/>
     <w:lsdException w:name="heading 1" w:uiPriority="9" w:qFormat="1"/>
     <w:lsdException w:name="heading 2" w:semiHidden="1" w:uiPriority="9" w:unhideWhenUsed="1" w:qFormat="1"/>
@@ -37772,11 +37717,6 @@
     <w:lsdException w:name="List Table 5 Dark Accent 6" w:uiPriority="50"/>
     <w:lsdException w:name="List Table 6 Colorful Accent 6" w:uiPriority="51"/>
     <w:lsdException w:name="List Table 7 Colorful Accent 6" w:uiPriority="52"/>
-    <w:lsdException w:name="Mention" w:semiHidden="1" w:unhideWhenUsed="1"/>
-    <w:lsdException w:name="Smart Hyperlink" w:semiHidden="1" w:unhideWhenUsed="1"/>
-    <w:lsdException w:name="Hashtag" w:semiHidden="1" w:unhideWhenUsed="1"/>
-    <w:lsdException w:name="Unresolved Mention" w:semiHidden="1" w:unhideWhenUsed="1"/>
-    <w:lsdException w:name="Smart Link" w:semiHidden="1" w:unhideWhenUsed="1"/>
   </w:latentStyles>
   <w:style w:type="paragraph" w:default="1" w:styleId="Normal">
     <w:name w:val="Normal"/>
@@ -38260,7 +38200,7 @@
       <w:shd w:val="clear" w:color="auto" w:fill="E1DFDD"/>
     </w:rPr>
   </w:style>
-  <w:style w:type="character" w:styleId="UnresolvedMention">
+  <w:style w:type="character" w:customStyle="1" w:styleId="UnresolvedMention">
     <w:name w:val="Unresolved Mention"/>
     <w:basedOn w:val="DefaultParagraphFont"/>
     <w:uiPriority w:val="99"/>
@@ -38635,7 +38575,7 @@
 </file>
 
 <file path=customXml/itemProps1.xml><?xml version="1.0" encoding="utf-8"?>
-<ds:datastoreItem xmlns:ds="http://schemas.openxmlformats.org/officeDocument/2006/customXml" ds:itemID="{0EF738CB-38B7-4422-8ED9-66A0BCF47265}">
+<ds:datastoreItem xmlns:ds="http://schemas.openxmlformats.org/officeDocument/2006/customXml" ds:itemID="{E5CFFB36-CA28-4E61-83DB-553FBBF95345}">
   <ds:schemaRefs>
     <ds:schemaRef ds:uri="http://schemas.openxmlformats.org/officeDocument/2006/bibliography"/>
   </ds:schemaRefs>

--- a/3_implementation/08.TutorialOnEM/ConditionalMixtureModel.docx
+++ b/3_implementation/08.TutorialOnEM/ConditionalMixtureModel.docx
@@ -1,6 +1,6 @@
 
 <file path=word/document.xml><?xml version="1.0" encoding="utf-8"?>
-<w:document xmlns:wpc="http://schemas.microsoft.com/office/word/2010/wordprocessingCanvas" xmlns:cx="http://schemas.microsoft.com/office/drawing/2014/chartex" xmlns:mc="http://schemas.openxmlformats.org/markup-compatibility/2006" xmlns:o="urn:schemas-microsoft-com:office:office" xmlns:r="http://schemas.openxmlformats.org/officeDocument/2006/relationships" xmlns:m="http://schemas.openxmlformats.org/officeDocument/2006/math" xmlns:v="urn:schemas-microsoft-com:vml" xmlns:wp14="http://schemas.microsoft.com/office/word/2010/wordprocessingDrawing" xmlns:wp="http://schemas.openxmlformats.org/drawingml/2006/wordprocessingDrawing" xmlns:w10="urn:schemas-microsoft-com:office:word" xmlns:w="http://schemas.openxmlformats.org/wordprocessingml/2006/main" xmlns:w14="http://schemas.microsoft.com/office/word/2010/wordml" xmlns:w15="http://schemas.microsoft.com/office/word/2012/wordml" xmlns:w16se="http://schemas.microsoft.com/office/word/2015/wordml/symex" xmlns:wpg="http://schemas.microsoft.com/office/word/2010/wordprocessingGroup" xmlns:wpi="http://schemas.microsoft.com/office/word/2010/wordprocessingInk" xmlns:wne="http://schemas.microsoft.com/office/word/2006/wordml" xmlns:wps="http://schemas.microsoft.com/office/word/2010/wordprocessingShape" mc:Ignorable="w14 w15 w16se wp14">
+<w:document xmlns:wpc="http://schemas.microsoft.com/office/word/2010/wordprocessingCanvas" xmlns:cx="http://schemas.microsoft.com/office/drawing/2014/chartex" xmlns:cx1="http://schemas.microsoft.com/office/drawing/2015/9/8/chartex" xmlns:cx2="http://schemas.microsoft.com/office/drawing/2015/10/21/chartex" xmlns:cx3="http://schemas.microsoft.com/office/drawing/2016/5/9/chartex" xmlns:cx4="http://schemas.microsoft.com/office/drawing/2016/5/10/chartex" xmlns:cx5="http://schemas.microsoft.com/office/drawing/2016/5/11/chartex" xmlns:cx6="http://schemas.microsoft.com/office/drawing/2016/5/12/chartex" xmlns:cx7="http://schemas.microsoft.com/office/drawing/2016/5/13/chartex" xmlns:cx8="http://schemas.microsoft.com/office/drawing/2016/5/14/chartex" xmlns:mc="http://schemas.openxmlformats.org/markup-compatibility/2006" xmlns:aink="http://schemas.microsoft.com/office/drawing/2016/ink" xmlns:am3d="http://schemas.microsoft.com/office/drawing/2017/model3d" xmlns:o="urn:schemas-microsoft-com:office:office" xmlns:oel="http://schemas.microsoft.com/office/2019/extlst" xmlns:r="http://schemas.openxmlformats.org/officeDocument/2006/relationships" xmlns:m="http://schemas.openxmlformats.org/officeDocument/2006/math" xmlns:v="urn:schemas-microsoft-com:vml" xmlns:wp14="http://schemas.microsoft.com/office/word/2010/wordprocessingDrawing" xmlns:wp="http://schemas.openxmlformats.org/drawingml/2006/wordprocessingDrawing" xmlns:w10="urn:schemas-microsoft-com:office:word" xmlns:w="http://schemas.openxmlformats.org/wordprocessingml/2006/main" xmlns:w14="http://schemas.microsoft.com/office/word/2010/wordml" xmlns:w15="http://schemas.microsoft.com/office/word/2012/wordml" xmlns:w16cex="http://schemas.microsoft.com/office/word/2018/wordml/cex" xmlns:w16cid="http://schemas.microsoft.com/office/word/2016/wordml/cid" xmlns:w16="http://schemas.microsoft.com/office/word/2018/wordml" xmlns:w16sdtdh="http://schemas.microsoft.com/office/word/2020/wordml/sdtdatahash" xmlns:w16se="http://schemas.microsoft.com/office/word/2015/wordml/symex" xmlns:wpg="http://schemas.microsoft.com/office/word/2010/wordprocessingGroup" xmlns:wpi="http://schemas.microsoft.com/office/word/2010/wordprocessingInk" xmlns:wne="http://schemas.microsoft.com/office/word/2006/wordml" xmlns:wps="http://schemas.microsoft.com/office/word/2010/wordprocessingShape" mc:Ignorable="w14 w15 w16se w16cid w16 w16cex w16sdtdh wp14">
   <w:body>
     <w:p>
       <w:pPr>
@@ -241,8 +241,6 @@
       <w:r>
         <w:t>In orther</w:t>
       </w:r>
-      <w:bookmarkStart w:id="0" w:name="_GoBack"/>
-      <w:bookmarkEnd w:id="0"/>
       <w:r>
         <w:t xml:space="preserve"> words, ARM reduces estimation space of regression model so as to gain high accuracy in calculation.</w:t>
       </w:r>
@@ -353,7 +351,6 @@
       <w:r>
         <w:t xml:space="preserve"> is specified by the joint probabilistic density function (PDF) denoted </w:t>
       </w:r>
-      <w:proofErr w:type="gramStart"/>
       <w:r>
         <w:rPr>
           <w:i/>
@@ -364,7 +361,6 @@
       <w:r>
         <w:t>(</w:t>
       </w:r>
-      <w:proofErr w:type="gramEnd"/>
       <w:r>
         <w:rPr>
           <w:i/>
@@ -512,21 +508,7 @@
         <w:rPr>
           <w:rFonts w:eastAsiaTheme="minorEastAsia"/>
         </w:rPr>
-        <w:t xml:space="preserve"> (s) are mutually independent and identically distributed (</w:t>
-      </w:r>
-      <w:proofErr w:type="spellStart"/>
-      <w:r>
-        <w:rPr>
-          <w:rFonts w:eastAsiaTheme="minorEastAsia"/>
-        </w:rPr>
-        <w:t>iid</w:t>
-      </w:r>
-      <w:proofErr w:type="spellEnd"/>
-      <w:r>
-        <w:rPr>
-          <w:rFonts w:eastAsiaTheme="minorEastAsia"/>
-        </w:rPr>
-        <w:t xml:space="preserve">), it is required to estimate </w:t>
+        <w:t xml:space="preserve"> (s) are mutually independent and identically distributed (iid), it is required to estimate </w:t>
       </w:r>
       <w:r>
         <w:rPr>
@@ -639,7 +621,6 @@
       <w:r>
         <w:t xml:space="preserve">has many iterations and each iteration has two steps such as expectation step (E-step) and maximization step (M-step). At some </w:t>
       </w:r>
-      <w:proofErr w:type="spellStart"/>
       <w:r>
         <w:rPr>
           <w:i/>
@@ -653,7 +634,6 @@
         </w:rPr>
         <w:t>th</w:t>
       </w:r>
-      <w:proofErr w:type="spellEnd"/>
       <w:r>
         <w:t xml:space="preserve"> iteration, given current parameter </w:t>
       </w:r>
@@ -822,7 +802,6 @@
           <w:id w:val="-804390363"/>
           <w:citation/>
         </w:sdtPr>
-        <w:sdtEndPr/>
         <w:sdtContent>
           <w:r>
             <w:fldChar w:fldCharType="begin"/>
@@ -1435,7 +1414,6 @@
         </w:rPr>
         <w:t>+1)</w:t>
       </w:r>
-      <w:proofErr w:type="spellStart"/>
       <w:r>
         <w:rPr>
           <w:szCs w:val="26"/>
@@ -1443,7 +1421,6 @@
         </w:rPr>
         <w:t>th</w:t>
       </w:r>
-      <w:proofErr w:type="spellEnd"/>
       <w:r>
         <w:rPr>
           <w:szCs w:val="26"/>
@@ -1630,21 +1607,7 @@
         <w:rPr>
           <w:szCs w:val="24"/>
         </w:rPr>
-        <w:t xml:space="preserve"> is discrete and ranges in {1, </w:t>
-      </w:r>
-      <w:proofErr w:type="gramStart"/>
-      <w:r>
-        <w:rPr>
-          <w:szCs w:val="24"/>
-        </w:rPr>
-        <w:t>2,…</w:t>
-      </w:r>
-      <w:proofErr w:type="gramEnd"/>
-      <w:r>
-        <w:rPr>
-          <w:szCs w:val="24"/>
-        </w:rPr>
-        <w:t xml:space="preserve">, </w:t>
+        <w:t xml:space="preserve"> is discrete and ranges in {1, 2,…, </w:t>
       </w:r>
       <w:r>
         <w:rPr>
@@ -1732,21 +1695,7 @@
         <w:rPr>
           <w:szCs w:val="26"/>
         </w:rPr>
-        <w:t xml:space="preserve">are </w:t>
-      </w:r>
-      <w:proofErr w:type="spellStart"/>
-      <w:r>
-        <w:rPr>
-          <w:szCs w:val="26"/>
-        </w:rPr>
-        <w:t>iid</w:t>
-      </w:r>
-      <w:proofErr w:type="spellEnd"/>
-      <w:r>
-        <w:rPr>
-          <w:szCs w:val="26"/>
-        </w:rPr>
-        <w:t xml:space="preserve">, let random variable </w:t>
+        <w:t xml:space="preserve">are iid, let random variable </w:t>
       </w:r>
       <w:r>
         <w:rPr>
@@ -2578,7 +2527,6 @@
           <w:id w:val="1884133536"/>
           <w:citation/>
         </w:sdtPr>
-        <w:sdtEndPr/>
         <w:sdtContent>
           <w:r>
             <w:fldChar w:fldCharType="begin"/>
@@ -3663,7 +3611,6 @@
       <w:r>
         <w:t xml:space="preserve">If every </w:t>
       </w:r>
-      <w:proofErr w:type="spellStart"/>
       <w:r>
         <w:rPr>
           <w:i/>
@@ -3679,11 +3626,9 @@
         </w:rPr>
         <w:t>k</w:t>
       </w:r>
-      <w:proofErr w:type="spellEnd"/>
       <w:r>
         <w:t>(</w:t>
       </w:r>
-      <w:proofErr w:type="spellStart"/>
       <w:r>
         <w:rPr>
           <w:i/>
@@ -3708,14 +3653,12 @@
         </w:rPr>
         <w:t>k</w:t>
       </w:r>
-      <w:proofErr w:type="spellEnd"/>
       <w:r>
         <w:t xml:space="preserve">) distributes normally with </w:t>
       </w:r>
       <w:r>
         <w:t xml:space="preserve">mean </w:t>
       </w:r>
-      <w:proofErr w:type="spellStart"/>
       <w:r>
         <w:rPr>
           <w:rFonts w:cs="Times New Roman"/>
@@ -3732,11 +3675,9 @@
         </w:rPr>
         <w:t>k</w:t>
       </w:r>
-      <w:proofErr w:type="spellEnd"/>
       <w:r>
         <w:t xml:space="preserve"> and covariance matrix </w:t>
       </w:r>
-      <w:proofErr w:type="spellStart"/>
       <w:r>
         <w:rPr>
           <w:rFonts w:cs="Times New Roman"/>
@@ -3751,11 +3692,9 @@
         </w:rPr>
         <w:t>k</w:t>
       </w:r>
-      <w:proofErr w:type="spellEnd"/>
       <w:r>
         <w:t xml:space="preserve"> such that </w:t>
       </w:r>
-      <w:proofErr w:type="spellStart"/>
       <w:r>
         <w:rPr>
           <w:rFonts w:cs="Times New Roman"/>
@@ -3772,11 +3711,9 @@
         </w:rPr>
         <w:t>k</w:t>
       </w:r>
-      <w:proofErr w:type="spellEnd"/>
       <w:r>
         <w:t xml:space="preserve"> = (</w:t>
       </w:r>
-      <w:proofErr w:type="spellStart"/>
       <w:r>
         <w:rPr>
           <w:rFonts w:cs="Times New Roman"/>
@@ -3793,11 +3730,9 @@
         </w:rPr>
         <w:t>k</w:t>
       </w:r>
-      <w:proofErr w:type="spellEnd"/>
       <w:r>
         <w:t xml:space="preserve">, </w:t>
       </w:r>
-      <w:proofErr w:type="spellStart"/>
       <w:r>
         <w:rPr>
           <w:rFonts w:cs="Times New Roman"/>
@@ -3812,7 +3747,6 @@
         </w:rPr>
         <w:t>k</w:t>
       </w:r>
-      <w:proofErr w:type="spellEnd"/>
       <w:r>
         <w:t>)</w:t>
       </w:r>
@@ -3882,7 +3816,6 @@
         </w:rPr>
         <w:t xml:space="preserve"> </w:t>
       </w:r>
-      <w:proofErr w:type="spellStart"/>
       <w:r>
         <w:rPr>
           <w:i/>
@@ -3896,7 +3829,6 @@
         </w:rPr>
         <w:t>th</w:t>
       </w:r>
-      <w:proofErr w:type="spellEnd"/>
       <w:r>
         <w:t xml:space="preserve"> iteration given current parameter </w:t>
       </w:r>
@@ -3948,7 +3880,6 @@
           <w:id w:val="546496321"/>
           <w:citation/>
         </w:sdtPr>
-        <w:sdtEndPr/>
         <w:sdtContent>
           <w:r>
             <w:rPr>
@@ -5259,7 +5190,6 @@
         </w:rPr>
         <w:t xml:space="preserve">conditional probability </w:t>
       </w:r>
-      <w:proofErr w:type="gramStart"/>
       <w:r>
         <w:rPr>
           <w:rFonts w:cs="Times New Roman"/>
@@ -5275,7 +5205,6 @@
         </w:rPr>
         <w:t>(</w:t>
       </w:r>
-      <w:proofErr w:type="gramEnd"/>
       <w:r>
         <w:rPr>
           <w:rFonts w:cs="Times New Roman"/>
@@ -6119,7 +6048,6 @@
         <w:lastRenderedPageBreak/>
         <w:t xml:space="preserve">Where </w:t>
       </w:r>
-      <w:proofErr w:type="spellStart"/>
       <w:r>
         <w:rPr>
           <w:i/>
@@ -6135,11 +6063,9 @@
         </w:rPr>
         <w:t>k</w:t>
       </w:r>
-      <w:proofErr w:type="spellEnd"/>
       <w:r>
         <w:t>(</w:t>
       </w:r>
-      <w:proofErr w:type="spellStart"/>
       <w:r>
         <w:rPr>
           <w:i/>
@@ -6166,7 +6092,6 @@
         </w:rPr>
         <w:t>k</w:t>
       </w:r>
-      <w:proofErr w:type="spellEnd"/>
       <w:r>
         <w:t xml:space="preserve">) is the </w:t>
       </w:r>
@@ -6548,7 +6473,6 @@
       <w:r>
         <w:t xml:space="preserve"> in CMM is represented by </w:t>
       </w:r>
-      <w:proofErr w:type="spellStart"/>
       <w:r>
         <w:rPr>
           <w:i/>
@@ -6564,11 +6488,9 @@
         </w:rPr>
         <w:t>k</w:t>
       </w:r>
-      <w:proofErr w:type="spellEnd"/>
       <w:r>
         <w:t>(</w:t>
       </w:r>
-      <w:proofErr w:type="spellStart"/>
       <w:r>
         <w:rPr>
           <w:i/>
@@ -6595,7 +6517,6 @@
         </w:rPr>
         <w:t>k</w:t>
       </w:r>
-      <w:proofErr w:type="spellEnd"/>
       <w:r>
         <w:t>)</w:t>
       </w:r>
@@ -6605,7 +6526,6 @@
       <w:r>
         <w:t xml:space="preserve"> </w:t>
       </w:r>
-      <w:proofErr w:type="spellStart"/>
       <w:r>
         <w:rPr>
           <w:rFonts w:cs="Times New Roman"/>
@@ -6622,7 +6542,6 @@
         </w:rPr>
         <w:t>k</w:t>
       </w:r>
-      <w:proofErr w:type="spellEnd"/>
       <w:r>
         <w:t xml:space="preserve">. </w:t>
       </w:r>
@@ -7845,7 +7764,6 @@
         </w:rPr>
         <w:t>φ</w:t>
       </w:r>
-      <w:proofErr w:type="gramStart"/>
       <w:r>
         <w:rPr>
           <w:vertAlign w:val="subscript"/>
@@ -7853,13 +7771,8 @@
         <w:t>2</w:t>
       </w:r>
       <w:r>
-        <w:t>,…</w:t>
-      </w:r>
-      <w:proofErr w:type="gramEnd"/>
-      <w:r>
-        <w:t xml:space="preserve">, </w:t>
-      </w:r>
-      <w:proofErr w:type="spellStart"/>
+        <w:t xml:space="preserve">,…, </w:t>
+      </w:r>
       <w:r>
         <w:rPr>
           <w:rFonts w:cs="Times New Roman"/>
@@ -7876,7 +7789,6 @@
         </w:rPr>
         <w:t>K</w:t>
       </w:r>
-      <w:proofErr w:type="spellEnd"/>
       <w:r>
         <w:t xml:space="preserve">, </w:t>
       </w:r>
@@ -7914,7 +7826,6 @@
       <w:r>
         <w:t xml:space="preserve">,…, </w:t>
       </w:r>
-      <w:proofErr w:type="spellStart"/>
       <w:r>
         <w:rPr>
           <w:rFonts w:cs="Times New Roman"/>
@@ -7931,7 +7842,6 @@
         </w:rPr>
         <w:t>K</w:t>
       </w:r>
-      <w:proofErr w:type="spellEnd"/>
       <w:r>
         <w:t>)</w:t>
       </w:r>
@@ -8317,21 +8227,7 @@
         <w:rPr>
           <w:rFonts w:eastAsiaTheme="minorEastAsia"/>
         </w:rPr>
-        <w:t xml:space="preserve"> (s) are </w:t>
-      </w:r>
-      <w:proofErr w:type="spellStart"/>
-      <w:r>
-        <w:rPr>
-          <w:rFonts w:eastAsiaTheme="minorEastAsia"/>
-        </w:rPr>
-        <w:t>iid</w:t>
-      </w:r>
-      <w:proofErr w:type="spellEnd"/>
-      <w:r>
-        <w:rPr>
-          <w:rFonts w:eastAsiaTheme="minorEastAsia"/>
-        </w:rPr>
-        <w:t xml:space="preserve"> and all </w:t>
+        <w:t xml:space="preserve"> (s) are iid and all </w:t>
       </w:r>
       <w:r>
         <w:rPr>
@@ -8354,21 +8250,7 @@
         <w:rPr>
           <w:rFonts w:eastAsiaTheme="minorEastAsia"/>
         </w:rPr>
-        <w:t xml:space="preserve"> (s) are </w:t>
-      </w:r>
-      <w:proofErr w:type="spellStart"/>
-      <w:r>
-        <w:rPr>
-          <w:rFonts w:eastAsiaTheme="minorEastAsia"/>
-        </w:rPr>
-        <w:t>iid</w:t>
-      </w:r>
-      <w:proofErr w:type="spellEnd"/>
-      <w:r>
-        <w:rPr>
-          <w:rFonts w:eastAsiaTheme="minorEastAsia"/>
-        </w:rPr>
-        <w:t xml:space="preserve">, we need to learn CMM. </w:t>
+        <w:t xml:space="preserve"> (s) are iid, we need to learn CMM. </w:t>
       </w:r>
       <w:r>
         <w:rPr>
@@ -9232,7 +9114,6 @@
         </w:rPr>
         <w:t xml:space="preserve"> </w:t>
       </w:r>
-      <w:proofErr w:type="gramStart"/>
       <w:r>
         <w:rPr>
           <w:rFonts w:eastAsiaTheme="minorEastAsia"/>
@@ -9247,7 +9128,6 @@
         </w:rPr>
         <w:t>(</w:t>
       </w:r>
-      <w:proofErr w:type="gramEnd"/>
       <w:r>
         <w:rPr>
           <w:rFonts w:eastAsiaTheme="minorEastAsia"/>
@@ -10149,7 +10029,6 @@
       <w:r>
         <w:t xml:space="preserve">We need to maximize </w:t>
       </w:r>
-      <w:proofErr w:type="gramStart"/>
       <w:r>
         <w:rPr>
           <w:i/>
@@ -10159,7 +10038,6 @@
       <w:r>
         <w:t>(</w:t>
       </w:r>
-      <w:proofErr w:type="gramEnd"/>
       <w:r>
         <w:rPr>
           <w:rFonts w:cs="Times New Roman"/>
@@ -10200,7 +10078,6 @@
       <w:r>
         <w:t xml:space="preserve">) at M-step of some </w:t>
       </w:r>
-      <w:proofErr w:type="spellStart"/>
       <w:r>
         <w:rPr>
           <w:i/>
@@ -10214,7 +10091,6 @@
         </w:rPr>
         <w:t>th</w:t>
       </w:r>
-      <w:proofErr w:type="spellEnd"/>
       <w:r>
         <w:t xml:space="preserve"> iteration given current parameter </w:t>
       </w:r>
@@ -10285,7 +10161,6 @@
       <w:r>
         <w:t xml:space="preserve"> is solution of the equation created by setting the first-order derivative of </w:t>
       </w:r>
-      <w:proofErr w:type="gramStart"/>
       <w:r>
         <w:rPr>
           <w:i/>
@@ -10295,7 +10170,6 @@
       <w:r>
         <w:t>(</w:t>
       </w:r>
-      <w:proofErr w:type="gramEnd"/>
       <w:r>
         <w:rPr>
           <w:rFonts w:cs="Times New Roman"/>
@@ -10345,7 +10219,6 @@
       <w:r>
         <w:t xml:space="preserve"> to be zero. The first-order partial derivatives of </w:t>
       </w:r>
-      <w:proofErr w:type="gramStart"/>
       <w:r>
         <w:rPr>
           <w:i/>
@@ -10355,7 +10228,6 @@
       <w:r>
         <w:t>(</w:t>
       </w:r>
-      <w:proofErr w:type="gramEnd"/>
       <w:r>
         <w:rPr>
           <w:rFonts w:cs="Times New Roman"/>
@@ -10396,7 +10268,6 @@
       <w:r>
         <w:t xml:space="preserve">) with regard to </w:t>
       </w:r>
-      <w:proofErr w:type="spellStart"/>
       <w:r>
         <w:rPr>
           <w:rFonts w:cs="Times New Roman"/>
@@ -10413,11 +10284,9 @@
         </w:rPr>
         <w:t>k</w:t>
       </w:r>
-      <w:proofErr w:type="spellEnd"/>
       <w:r>
         <w:t xml:space="preserve"> and </w:t>
       </w:r>
-      <w:proofErr w:type="spellStart"/>
       <w:r>
         <w:rPr>
           <w:rFonts w:cs="Times New Roman"/>
@@ -10434,7 +10303,6 @@
         </w:rPr>
         <w:t>k</w:t>
       </w:r>
-      <w:proofErr w:type="spellEnd"/>
       <w:r>
         <w:t xml:space="preserve"> are:</w:t>
       </w:r>
@@ -12636,7 +12504,6 @@
         </w:rPr>
         <w:t>w</w:t>
       </w:r>
-      <w:proofErr w:type="gramStart"/>
       <w:r>
         <w:rPr>
           <w:vertAlign w:val="subscript"/>
@@ -12644,13 +12511,8 @@
         <w:t>2</w:t>
       </w:r>
       <w:r>
-        <w:t>,…</w:t>
-      </w:r>
-      <w:proofErr w:type="gramEnd"/>
-      <w:r>
-        <w:t xml:space="preserve">, </w:t>
-      </w:r>
-      <w:proofErr w:type="spellStart"/>
+        <w:t xml:space="preserve">,…, </w:t>
+      </w:r>
       <w:r>
         <w:rPr>
           <w:i/>
@@ -12666,7 +12528,6 @@
         </w:rPr>
         <w:t>n</w:t>
       </w:r>
-      <w:proofErr w:type="spellEnd"/>
       <w:r>
         <w:t>)</w:t>
       </w:r>
@@ -13515,7 +13376,6 @@
         </w:rPr>
         <w:t>β</w:t>
       </w:r>
-      <w:proofErr w:type="gramStart"/>
       <w:r>
         <w:rPr>
           <w:rFonts w:cs="Times New Roman"/>
@@ -13529,15 +13389,7 @@
           <w:rFonts w:cs="Times New Roman"/>
           <w:szCs w:val="24"/>
         </w:rPr>
-        <w:t>,…</w:t>
-      </w:r>
-      <w:proofErr w:type="gramEnd"/>
-      <w:r>
-        <w:rPr>
-          <w:rFonts w:cs="Times New Roman"/>
-          <w:szCs w:val="24"/>
-        </w:rPr>
-        <w:t xml:space="preserve">, </w:t>
+        <w:t xml:space="preserve">,…, </w:t>
       </w:r>
       <w:r>
         <w:rPr>
@@ -13696,7 +13548,6 @@
         </w:rPr>
         <w:t xml:space="preserve">). Therefore, mean and variance of </w:t>
       </w:r>
-      <w:proofErr w:type="gramStart"/>
       <w:r>
         <w:rPr>
           <w:rFonts w:cs="Times New Roman"/>
@@ -13713,7 +13564,6 @@
         </w:rPr>
         <w:t>(</w:t>
       </w:r>
-      <w:proofErr w:type="gramEnd"/>
       <w:r>
         <w:rPr>
           <w:rFonts w:cs="Times New Roman"/>
@@ -13859,7 +13709,6 @@
         </w:rPr>
         <w:t xml:space="preserve">Note, </w:t>
       </w:r>
-      <w:proofErr w:type="gramStart"/>
       <w:r>
         <w:rPr>
           <w:rFonts w:cs="Times New Roman"/>
@@ -13876,7 +13725,6 @@
         </w:rPr>
         <w:t>(</w:t>
       </w:r>
-      <w:proofErr w:type="gramEnd"/>
       <w:r>
         <w:rPr>
           <w:rFonts w:cs="Times New Roman"/>
@@ -14351,7 +14199,6 @@
         </w:rPr>
         <w:t xml:space="preserve">, </w:t>
       </w:r>
-      <w:proofErr w:type="spellStart"/>
       <w:r>
         <w:rPr>
           <w:rFonts w:eastAsiaTheme="minorEastAsia"/>
@@ -14369,7 +14216,6 @@
         </w:rPr>
         <w:t>N</w:t>
       </w:r>
-      <w:proofErr w:type="spellEnd"/>
       <w:r>
         <w:rPr>
           <w:rFonts w:eastAsiaTheme="minorEastAsia"/>
@@ -14423,23 +14269,8 @@
         <w:rPr>
           <w:rFonts w:eastAsiaTheme="minorEastAsia"/>
         </w:rPr>
-        <w:t xml:space="preserve"> (s) are </w:t>
-      </w:r>
-      <w:proofErr w:type="spellStart"/>
-      <w:r>
-        <w:rPr>
-          <w:rFonts w:eastAsiaTheme="minorEastAsia"/>
-        </w:rPr>
-        <w:t>iid</w:t>
-      </w:r>
-      <w:proofErr w:type="spellEnd"/>
-      <w:r>
-        <w:rPr>
-          <w:rFonts w:eastAsiaTheme="minorEastAsia"/>
-        </w:rPr>
-        <w:t xml:space="preserve"> and all </w:t>
-      </w:r>
-      <w:proofErr w:type="spellStart"/>
+        <w:t xml:space="preserve"> (s) are iid and all </w:t>
+      </w:r>
       <w:r>
         <w:rPr>
           <w:rFonts w:eastAsiaTheme="minorEastAsia"/>
@@ -14457,26 +14288,11 @@
         </w:rPr>
         <w:t>i</w:t>
       </w:r>
-      <w:proofErr w:type="spellEnd"/>
       <w:r>
         <w:rPr>
           <w:rFonts w:eastAsiaTheme="minorEastAsia"/>
         </w:rPr>
-        <w:t xml:space="preserve"> (s) are </w:t>
-      </w:r>
-      <w:proofErr w:type="spellStart"/>
-      <w:r>
-        <w:rPr>
-          <w:rFonts w:eastAsiaTheme="minorEastAsia"/>
-        </w:rPr>
-        <w:t>iid</w:t>
-      </w:r>
-      <w:proofErr w:type="spellEnd"/>
-      <w:r>
-        <w:rPr>
-          <w:rFonts w:eastAsiaTheme="minorEastAsia"/>
-        </w:rPr>
-        <w:t xml:space="preserve">. Let </w:t>
+        <w:t xml:space="preserve"> (s) are iid. Let </w:t>
       </w:r>
       <w:r>
         <w:rPr>
@@ -14511,7 +14327,6 @@
         </w:rPr>
         <w:t>w</w:t>
       </w:r>
-      <w:proofErr w:type="gramStart"/>
       <w:r>
         <w:rPr>
           <w:vertAlign w:val="subscript"/>
@@ -14519,13 +14334,8 @@
         <w:t>2</w:t>
       </w:r>
       <w:r>
-        <w:t>,…</w:t>
-      </w:r>
-      <w:proofErr w:type="gramEnd"/>
-      <w:r>
-        <w:t xml:space="preserve">, </w:t>
-      </w:r>
-      <w:proofErr w:type="spellStart"/>
+        <w:t xml:space="preserve">,…, </w:t>
+      </w:r>
       <w:r>
         <w:rPr>
           <w:i/>
@@ -14541,7 +14351,6 @@
         </w:rPr>
         <w:t>n</w:t>
       </w:r>
-      <w:proofErr w:type="spellEnd"/>
       <w:r>
         <w:t>)</w:t>
       </w:r>
@@ -14691,7 +14500,6 @@
         </w:rPr>
         <w:t xml:space="preserve">and every </w:t>
       </w:r>
-      <w:proofErr w:type="spellStart"/>
       <w:r>
         <w:rPr>
           <w:rFonts w:eastAsiaTheme="minorEastAsia"/>
@@ -14709,7 +14517,6 @@
         </w:rPr>
         <w:t>i</w:t>
       </w:r>
-      <w:proofErr w:type="spellEnd"/>
       <w:r>
         <w:rPr>
           <w:rFonts w:eastAsiaTheme="minorEastAsia"/>
@@ -15597,7 +15404,6 @@
         </w:rPr>
         <w:t xml:space="preserve">Θ, by following equation 2.3, the </w:t>
       </w:r>
-      <w:proofErr w:type="gramStart"/>
       <w:r>
         <w:rPr>
           <w:i/>
@@ -15607,7 +15413,6 @@
       <w:r>
         <w:t>(</w:t>
       </w:r>
-      <w:proofErr w:type="gramEnd"/>
       <w:r>
         <w:rPr>
           <w:rFonts w:cs="Times New Roman"/>
@@ -17146,7 +16951,6 @@
         </w:rPr>
         <w:t>φ</w:t>
       </w:r>
-      <w:proofErr w:type="gramStart"/>
       <w:r>
         <w:rPr>
           <w:vertAlign w:val="subscript"/>
@@ -17154,13 +16958,8 @@
         <w:t>2</w:t>
       </w:r>
       <w:r>
-        <w:t>,…</w:t>
-      </w:r>
-      <w:proofErr w:type="gramEnd"/>
-      <w:r>
-        <w:t xml:space="preserve">, </w:t>
-      </w:r>
-      <w:proofErr w:type="spellStart"/>
+        <w:t xml:space="preserve">,…, </w:t>
+      </w:r>
       <w:r>
         <w:rPr>
           <w:rFonts w:cs="Times New Roman"/>
@@ -17177,7 +16976,6 @@
         </w:rPr>
         <w:t>K</w:t>
       </w:r>
-      <w:proofErr w:type="spellEnd"/>
       <w:r>
         <w:t xml:space="preserve">, </w:t>
       </w:r>
@@ -17215,7 +17013,6 @@
       <w:r>
         <w:t xml:space="preserve">,…, </w:t>
       </w:r>
-      <w:proofErr w:type="spellStart"/>
       <w:r>
         <w:rPr>
           <w:rFonts w:cs="Times New Roman"/>
@@ -17232,7 +17029,6 @@
         </w:rPr>
         <w:t>K</w:t>
       </w:r>
-      <w:proofErr w:type="spellEnd"/>
       <w:r>
         <w:t>)</w:t>
       </w:r>
@@ -17247,7 +17043,6 @@
       <w:r>
         <w:t xml:space="preserve"> but each </w:t>
       </w:r>
-      <w:proofErr w:type="spellStart"/>
       <w:r>
         <w:rPr>
           <w:rFonts w:cs="Times New Roman"/>
@@ -17264,11 +17059,9 @@
         </w:rPr>
         <w:t>k</w:t>
       </w:r>
-      <w:proofErr w:type="spellEnd"/>
       <w:r>
         <w:t xml:space="preserve"> and each </w:t>
       </w:r>
-      <w:proofErr w:type="spellStart"/>
       <w:r>
         <w:rPr>
           <w:rFonts w:cs="Times New Roman"/>
@@ -17285,7 +17078,6 @@
         </w:rPr>
         <w:t>k</w:t>
       </w:r>
-      <w:proofErr w:type="spellEnd"/>
       <w:r>
         <w:t xml:space="preserve"> are resolved more complex</w:t>
       </w:r>
@@ -17411,8 +17203,6 @@
         </w:rPr>
         <w:t xml:space="preserve">function </w:t>
       </w:r>
-      <w:proofErr w:type="spellStart"/>
-      <w:proofErr w:type="gramStart"/>
       <w:r>
         <w:rPr>
           <w:rFonts w:cs="Times New Roman"/>
@@ -17432,7 +17222,6 @@
         </w:rPr>
         <w:t>k</w:t>
       </w:r>
-      <w:proofErr w:type="spellEnd"/>
       <w:r>
         <w:rPr>
           <w:rFonts w:cs="Times New Roman"/>
@@ -17440,7 +17229,6 @@
         </w:rPr>
         <w:t>(</w:t>
       </w:r>
-      <w:proofErr w:type="gramEnd"/>
       <w:r>
         <w:rPr>
           <w:rFonts w:cs="Times New Roman"/>
@@ -17473,7 +17261,6 @@
         </w:rPr>
         <w:t xml:space="preserve">, </w:t>
       </w:r>
-      <w:proofErr w:type="spellStart"/>
       <w:r>
         <w:rPr>
           <w:rFonts w:cs="Times New Roman"/>
@@ -17490,7 +17277,6 @@
         </w:rPr>
         <w:t>k</w:t>
       </w:r>
-      <w:proofErr w:type="spellEnd"/>
       <w:r>
         <w:rPr>
           <w:rFonts w:cs="Times New Roman"/>
@@ -18739,7 +18525,6 @@
       <w:r>
         <w:t xml:space="preserve"> denoted </w:t>
       </w:r>
-      <w:proofErr w:type="spellStart"/>
       <w:r>
         <w:rPr>
           <w:rFonts w:cs="Times New Roman"/>
@@ -18759,7 +18544,6 @@
         </w:rPr>
         <w:t>k</w:t>
       </w:r>
-      <w:proofErr w:type="spellEnd"/>
       <w:r>
         <w:rPr>
           <w:rFonts w:cs="Times New Roman"/>
@@ -18767,7 +18551,6 @@
         </w:rPr>
         <w:t>(</w:t>
       </w:r>
-      <w:proofErr w:type="spellStart"/>
       <w:r>
         <w:rPr>
           <w:rFonts w:cs="Times New Roman"/>
@@ -18800,29 +18583,12 @@
         </w:rPr>
         <w:t>k</w:t>
       </w:r>
-      <w:proofErr w:type="spellEnd"/>
       <w:r>
         <w:rPr>
           <w:rFonts w:cs="Times New Roman"/>
           <w:szCs w:val="24"/>
         </w:rPr>
-        <w:t xml:space="preserve">) is </w:t>
-      </w:r>
-      <w:proofErr w:type="spellStart"/>
-      <w:r>
-        <w:rPr>
-          <w:rFonts w:cs="Times New Roman"/>
-          <w:szCs w:val="24"/>
-        </w:rPr>
-        <w:t>multinormal</w:t>
-      </w:r>
-      <w:proofErr w:type="spellEnd"/>
-      <w:r>
-        <w:rPr>
-          <w:rFonts w:cs="Times New Roman"/>
-          <w:szCs w:val="24"/>
-        </w:rPr>
-        <w:t xml:space="preserve"> PDF as follows:</w:t>
+        <w:t>) is multinormal PDF as follows:</w:t>
       </w:r>
     </w:p>
     <w:tbl>
@@ -19675,7 +19441,6 @@
       <w:r>
         <w:t xml:space="preserve">We need to maximize </w:t>
       </w:r>
-      <w:proofErr w:type="gramStart"/>
       <w:r>
         <w:rPr>
           <w:i/>
@@ -19685,7 +19450,6 @@
       <w:r>
         <w:t>(</w:t>
       </w:r>
-      <w:proofErr w:type="gramEnd"/>
       <w:r>
         <w:rPr>
           <w:rFonts w:cs="Times New Roman"/>
@@ -19726,7 +19490,6 @@
       <w:r>
         <w:t xml:space="preserve">) at M-step of some </w:t>
       </w:r>
-      <w:proofErr w:type="spellStart"/>
       <w:r>
         <w:rPr>
           <w:i/>
@@ -19740,7 +19503,6 @@
         </w:rPr>
         <w:t>th</w:t>
       </w:r>
-      <w:proofErr w:type="spellEnd"/>
       <w:r>
         <w:t xml:space="preserve"> iteration given current parameter </w:t>
       </w:r>
@@ -19808,7 +19570,6 @@
       <w:r>
         <w:t xml:space="preserve"> is solution of the equation created by setting the first-order derivative of </w:t>
       </w:r>
-      <w:proofErr w:type="gramStart"/>
       <w:r>
         <w:rPr>
           <w:i/>
@@ -19818,7 +19579,6 @@
       <w:r>
         <w:t>(</w:t>
       </w:r>
-      <w:proofErr w:type="gramEnd"/>
       <w:r>
         <w:rPr>
           <w:rFonts w:cs="Times New Roman"/>
@@ -19882,7 +19642,6 @@
       <w:r>
         <w:t xml:space="preserve">he first-order partial derivative of </w:t>
       </w:r>
-      <w:proofErr w:type="gramStart"/>
       <w:r>
         <w:rPr>
           <w:i/>
@@ -19892,7 +19651,6 @@
       <w:r>
         <w:t>(</w:t>
       </w:r>
-      <w:proofErr w:type="gramEnd"/>
       <w:r>
         <w:rPr>
           <w:rFonts w:cs="Times New Roman"/>
@@ -20882,7 +20640,6 @@
           <w:id w:val="-963272429"/>
           <w:citation/>
         </w:sdtPr>
-        <w:sdtEndPr/>
         <w:sdtContent>
           <w:r>
             <w:fldChar w:fldCharType="begin"/>
@@ -23646,7 +23403,6 @@
       <w:r>
         <w:t xml:space="preserve">The first-order partial derivative of </w:t>
       </w:r>
-      <w:proofErr w:type="gramStart"/>
       <w:r>
         <w:rPr>
           <w:i/>
@@ -23656,7 +23412,6 @@
       <w:r>
         <w:t>(</w:t>
       </w:r>
-      <w:proofErr w:type="gramEnd"/>
       <w:r>
         <w:rPr>
           <w:rFonts w:cs="Times New Roman"/>
@@ -25797,7 +25552,6 @@
       <w:r>
         <w:t xml:space="preserve">The first-order partial derivative of </w:t>
       </w:r>
-      <w:proofErr w:type="gramStart"/>
       <w:r>
         <w:rPr>
           <w:i/>
@@ -25807,7 +25561,6 @@
       <w:r>
         <w:t>(</w:t>
       </w:r>
-      <w:proofErr w:type="gramEnd"/>
       <w:r>
         <w:rPr>
           <w:rFonts w:cs="Times New Roman"/>
@@ -25848,7 +25601,6 @@
       <w:r>
         <w:t xml:space="preserve">) with regard to </w:t>
       </w:r>
-      <w:proofErr w:type="spellStart"/>
       <w:r>
         <w:rPr>
           <w:rFonts w:cs="Times New Roman"/>
@@ -25865,7 +25617,6 @@
         </w:rPr>
         <w:t>k</w:t>
       </w:r>
-      <w:proofErr w:type="spellEnd"/>
       <w:r>
         <w:t xml:space="preserve"> </w:t>
       </w:r>
@@ -26713,7 +26464,6 @@
       <w:r>
         <w:t xml:space="preserve">The next parameter </w:t>
       </w:r>
-      <w:proofErr w:type="spellStart"/>
       <w:r>
         <w:rPr>
           <w:rFonts w:cs="Times New Roman"/>
@@ -26731,7 +26481,6 @@
         </w:rPr>
         <w:t>k</w:t>
       </w:r>
-      <w:proofErr w:type="spellEnd"/>
       <w:r>
         <w:rPr>
           <w:vertAlign w:val="superscript"/>
@@ -27511,7 +27260,6 @@
       <w:r>
         <w:t xml:space="preserve">) with regard to </w:t>
       </w:r>
-      <w:proofErr w:type="spellStart"/>
       <w:r>
         <w:rPr>
           <w:rFonts w:cs="Times New Roman"/>
@@ -27526,7 +27274,6 @@
         </w:rPr>
         <w:t>k</w:t>
       </w:r>
-      <w:proofErr w:type="spellEnd"/>
       <w:r>
         <w:t xml:space="preserve"> is</w:t>
       </w:r>
@@ -27538,7 +27285,6 @@
           <w:id w:val="-668640511"/>
           <w:citation/>
         </w:sdtPr>
-        <w:sdtEndPr/>
         <w:sdtContent>
           <w:r>
             <w:fldChar w:fldCharType="begin"/>
@@ -28667,7 +28413,6 @@
       <w:r>
         <w:t xml:space="preserve">The next parameter </w:t>
       </w:r>
-      <w:proofErr w:type="spellStart"/>
       <w:r>
         <w:rPr>
           <w:rFonts w:cs="Times New Roman"/>
@@ -28683,7 +28428,6 @@
         </w:rPr>
         <w:t>k</w:t>
       </w:r>
-      <w:proofErr w:type="spellEnd"/>
       <w:r>
         <w:rPr>
           <w:vertAlign w:val="superscript"/>
@@ -29617,7 +29361,6 @@
       <w:r>
         <w:t xml:space="preserve">Where </w:t>
       </w:r>
-      <w:proofErr w:type="spellStart"/>
       <w:r>
         <w:rPr>
           <w:rFonts w:cs="Times New Roman"/>
@@ -29635,7 +29378,6 @@
         </w:rPr>
         <w:t>k</w:t>
       </w:r>
-      <w:proofErr w:type="spellEnd"/>
       <w:r>
         <w:rPr>
           <w:vertAlign w:val="superscript"/>
@@ -29670,7 +29412,6 @@
       <w:r>
         <w:t xml:space="preserve">In general, at some </w:t>
       </w:r>
-      <w:proofErr w:type="spellStart"/>
       <w:r>
         <w:rPr>
           <w:i/>
@@ -29684,7 +29425,6 @@
         </w:rPr>
         <w:t>th</w:t>
       </w:r>
-      <w:proofErr w:type="spellEnd"/>
       <w:r>
         <w:t xml:space="preserve"> iteration, given current parameter </w:t>
       </w:r>
@@ -29944,7 +29684,6 @@
       <w:r>
         <w:t xml:space="preserve">,…, </w:t>
       </w:r>
-      <w:proofErr w:type="spellStart"/>
       <w:r>
         <w:rPr>
           <w:rFonts w:cs="Times New Roman"/>
@@ -29959,7 +29698,6 @@
         </w:rPr>
         <w:t>K</w:t>
       </w:r>
-      <w:proofErr w:type="spellEnd"/>
       <w:r>
         <w:rPr>
           <w:vertAlign w:val="superscript"/>
@@ -30052,7 +29790,6 @@
       <w:r>
         <w:t xml:space="preserve">,…, </w:t>
       </w:r>
-      <w:proofErr w:type="spellStart"/>
       <w:r>
         <w:rPr>
           <w:rFonts w:cs="Times New Roman"/>
@@ -30067,7 +29804,6 @@
         </w:rPr>
         <w:t>K</w:t>
       </w:r>
-      <w:proofErr w:type="spellEnd"/>
       <w:r>
         <w:rPr>
           <w:vertAlign w:val="superscript"/>
@@ -31341,7 +31077,6 @@
       <w:r>
         <w:t xml:space="preserve">,…, </w:t>
       </w:r>
-      <w:proofErr w:type="spellStart"/>
       <w:r>
         <w:rPr>
           <w:rFonts w:cs="Times New Roman"/>
@@ -31356,7 +31091,6 @@
         </w:rPr>
         <w:t>K</w:t>
       </w:r>
-      <w:proofErr w:type="spellEnd"/>
       <w:r>
         <w:rPr>
           <w:vertAlign w:val="superscript"/>
@@ -31467,7 +31201,6 @@
       <w:r>
         <w:t xml:space="preserve">,…, </w:t>
       </w:r>
-      <w:proofErr w:type="spellStart"/>
       <w:r>
         <w:rPr>
           <w:rFonts w:cs="Times New Roman"/>
@@ -31482,7 +31215,6 @@
         </w:rPr>
         <w:t>K</w:t>
       </w:r>
-      <w:proofErr w:type="spellEnd"/>
       <w:r>
         <w:rPr>
           <w:vertAlign w:val="superscript"/>
@@ -33724,7 +33456,6 @@
         </w:rPr>
         <w:t xml:space="preserve">Where </w:t>
       </w:r>
-      <w:proofErr w:type="spellStart"/>
       <w:r>
         <w:rPr>
           <w:rFonts w:eastAsiaTheme="minorEastAsia"/>
@@ -33746,7 +33477,6 @@
         </w:rPr>
         <w:t>k</w:t>
       </w:r>
-      <w:proofErr w:type="spellEnd"/>
       <w:r>
         <w:rPr>
           <w:rFonts w:eastAsiaTheme="minorEastAsia"/>
@@ -33780,7 +33510,6 @@
         </w:rPr>
         <w:t xml:space="preserve"> and </w:t>
       </w:r>
-      <w:proofErr w:type="spellStart"/>
       <w:r>
         <w:rPr>
           <w:rFonts w:eastAsiaTheme="minorEastAsia"/>
@@ -33800,7 +33529,6 @@
         </w:rPr>
         <w:t>k</w:t>
       </w:r>
-      <w:proofErr w:type="spellEnd"/>
       <w:r>
         <w:rPr>
           <w:rFonts w:eastAsiaTheme="minorEastAsia"/>
@@ -33995,18 +33723,17 @@
         </w:rPr>
         <w:t>2</w:t>
       </w:r>
-      <w:bookmarkStart w:id="1" w:name="_Hlk54428234"/>
+      <w:bookmarkStart w:id="0" w:name="_Hlk54428234"/>
       <w:r>
         <w:rPr>
           <w:vertAlign w:val="superscript"/>
         </w:rPr>
         <w:t>*</w:t>
       </w:r>
-      <w:bookmarkEnd w:id="1"/>
+      <w:bookmarkEnd w:id="0"/>
       <w:r>
         <w:t xml:space="preserve">,…, </w:t>
       </w:r>
-      <w:proofErr w:type="spellStart"/>
       <w:r>
         <w:rPr>
           <w:rFonts w:cs="Times New Roman"/>
@@ -34021,7 +33748,6 @@
         </w:rPr>
         <w:t>K</w:t>
       </w:r>
-      <w:proofErr w:type="spellEnd"/>
       <w:r>
         <w:rPr>
           <w:vertAlign w:val="superscript"/>
@@ -34075,7 +33801,6 @@
       <w:r>
         <w:t xml:space="preserve">,…, </w:t>
       </w:r>
-      <w:proofErr w:type="spellStart"/>
       <w:r>
         <w:rPr>
           <w:rFonts w:cs="Times New Roman"/>
@@ -34090,7 +33815,6 @@
         </w:rPr>
         <w:t>K</w:t>
       </w:r>
-      <w:proofErr w:type="spellEnd"/>
       <w:r>
         <w:rPr>
           <w:vertAlign w:val="superscript"/>
@@ -34174,7 +33898,19 @@
         <w:rPr>
           <w:szCs w:val="26"/>
         </w:rPr>
-        <w:t xml:space="preserve">, ARM select the best cluster </w:t>
+        <w:t>, ARM select</w:t>
+      </w:r>
+      <w:r>
+        <w:rPr>
+          <w:szCs w:val="26"/>
+        </w:rPr>
+        <w:t>s</w:t>
+      </w:r>
+      <w:r>
+        <w:rPr>
+          <w:szCs w:val="26"/>
+        </w:rPr>
+        <w:t xml:space="preserve"> the best cluster </w:t>
       </w:r>
       <w:r>
         <w:rPr>
@@ -34199,8 +33935,6 @@
       <w:r>
         <w:t xml:space="preserve">PDF </w:t>
       </w:r>
-      <w:proofErr w:type="spellStart"/>
-      <w:proofErr w:type="gramStart"/>
       <w:r>
         <w:rPr>
           <w:i/>
@@ -34216,11 +33950,9 @@
         </w:rPr>
         <w:t>v</w:t>
       </w:r>
-      <w:proofErr w:type="spellEnd"/>
       <w:r>
         <w:t>(</w:t>
       </w:r>
-      <w:proofErr w:type="gramEnd"/>
       <w:r>
         <w:rPr>
           <w:i/>
@@ -34231,7 +33963,6 @@
       <w:r>
         <w:t xml:space="preserve"> | </w:t>
       </w:r>
-      <w:proofErr w:type="spellStart"/>
       <w:r>
         <w:rPr>
           <w:rFonts w:cs="Times New Roman"/>
@@ -34248,7 +33979,6 @@
         </w:rPr>
         <w:t>v</w:t>
       </w:r>
-      <w:proofErr w:type="spellEnd"/>
       <w:r>
         <w:rPr>
           <w:vertAlign w:val="superscript"/>
@@ -35844,7 +35574,13 @@
         <w:t xml:space="preserve"> prediction of response value.</w:t>
       </w:r>
       <w:r>
-        <w:t xml:space="preserve"> In order words, ARM reduces estimation space of regression model</w:t>
+        <w:t xml:space="preserve"> In </w:t>
+      </w:r>
+      <w:r>
+        <w:t>other</w:t>
+      </w:r>
+      <w:r>
+        <w:t xml:space="preserve"> words, ARM reduces estimation space of regression model</w:t>
       </w:r>
       <w:r>
         <w:t xml:space="preserve"> so as to gain </w:t>
@@ -35901,7 +35637,6 @@
           <w:id w:val="-871294181"/>
           <w:citation/>
         </w:sdtPr>
-        <w:sdtEndPr/>
         <w:sdtContent>
           <w:r>
             <w:fldChar w:fldCharType="begin"/>
@@ -35953,7 +35688,6 @@
           <w:id w:val="348614024"/>
           <w:citation/>
         </w:sdtPr>
-        <w:sdtEndPr/>
         <w:sdtContent>
           <w:r>
             <w:fldChar w:fldCharType="begin"/>
@@ -36135,7 +35869,7 @@
 </file>
 
 <file path=word/endnotes.xml><?xml version="1.0" encoding="utf-8"?>
-<w:endnotes xmlns:wpc="http://schemas.microsoft.com/office/word/2010/wordprocessingCanvas" xmlns:cx="http://schemas.microsoft.com/office/drawing/2014/chartex" xmlns:mc="http://schemas.openxmlformats.org/markup-compatibility/2006" xmlns:o="urn:schemas-microsoft-com:office:office" xmlns:r="http://schemas.openxmlformats.org/officeDocument/2006/relationships" xmlns:m="http://schemas.openxmlformats.org/officeDocument/2006/math" xmlns:v="urn:schemas-microsoft-com:vml" xmlns:wp14="http://schemas.microsoft.com/office/word/2010/wordprocessingDrawing" xmlns:wp="http://schemas.openxmlformats.org/drawingml/2006/wordprocessingDrawing" xmlns:w10="urn:schemas-microsoft-com:office:word" xmlns:w="http://schemas.openxmlformats.org/wordprocessingml/2006/main" xmlns:w14="http://schemas.microsoft.com/office/word/2010/wordml" xmlns:w15="http://schemas.microsoft.com/office/word/2012/wordml" xmlns:w16se="http://schemas.microsoft.com/office/word/2015/wordml/symex" xmlns:wpg="http://schemas.microsoft.com/office/word/2010/wordprocessingGroup" xmlns:wpi="http://schemas.microsoft.com/office/word/2010/wordprocessingInk" xmlns:wne="http://schemas.microsoft.com/office/word/2006/wordml" xmlns:wps="http://schemas.microsoft.com/office/word/2010/wordprocessingShape" mc:Ignorable="w14 w15 w16se wp14">
+<w:endnotes xmlns:wpc="http://schemas.microsoft.com/office/word/2010/wordprocessingCanvas" xmlns:cx="http://schemas.microsoft.com/office/drawing/2014/chartex" xmlns:cx1="http://schemas.microsoft.com/office/drawing/2015/9/8/chartex" xmlns:cx2="http://schemas.microsoft.com/office/drawing/2015/10/21/chartex" xmlns:cx3="http://schemas.microsoft.com/office/drawing/2016/5/9/chartex" xmlns:cx4="http://schemas.microsoft.com/office/drawing/2016/5/10/chartex" xmlns:cx5="http://schemas.microsoft.com/office/drawing/2016/5/11/chartex" xmlns:cx6="http://schemas.microsoft.com/office/drawing/2016/5/12/chartex" xmlns:cx7="http://schemas.microsoft.com/office/drawing/2016/5/13/chartex" xmlns:cx8="http://schemas.microsoft.com/office/drawing/2016/5/14/chartex" xmlns:mc="http://schemas.openxmlformats.org/markup-compatibility/2006" xmlns:aink="http://schemas.microsoft.com/office/drawing/2016/ink" xmlns:am3d="http://schemas.microsoft.com/office/drawing/2017/model3d" xmlns:o="urn:schemas-microsoft-com:office:office" xmlns:oel="http://schemas.microsoft.com/office/2019/extlst" xmlns:r="http://schemas.openxmlformats.org/officeDocument/2006/relationships" xmlns:m="http://schemas.openxmlformats.org/officeDocument/2006/math" xmlns:v="urn:schemas-microsoft-com:vml" xmlns:wp14="http://schemas.microsoft.com/office/word/2010/wordprocessingDrawing" xmlns:wp="http://schemas.openxmlformats.org/drawingml/2006/wordprocessingDrawing" xmlns:w10="urn:schemas-microsoft-com:office:word" xmlns:w="http://schemas.openxmlformats.org/wordprocessingml/2006/main" xmlns:w14="http://schemas.microsoft.com/office/word/2010/wordml" xmlns:w15="http://schemas.microsoft.com/office/word/2012/wordml" xmlns:w16cex="http://schemas.microsoft.com/office/word/2018/wordml/cex" xmlns:w16cid="http://schemas.microsoft.com/office/word/2016/wordml/cid" xmlns:w16="http://schemas.microsoft.com/office/word/2018/wordml" xmlns:w16sdtdh="http://schemas.microsoft.com/office/word/2020/wordml/sdtdatahash" xmlns:w16se="http://schemas.microsoft.com/office/word/2015/wordml/symex" xmlns:wpg="http://schemas.microsoft.com/office/word/2010/wordprocessingGroup" xmlns:wpi="http://schemas.microsoft.com/office/word/2010/wordprocessingInk" xmlns:wne="http://schemas.microsoft.com/office/word/2006/wordml" xmlns:wps="http://schemas.microsoft.com/office/word/2010/wordprocessingShape" mc:Ignorable="w14 w15 w16se w16cid w16 w16cex w16sdtdh wp14">
   <w:endnote w:type="separator" w:id="-1">
     <w:p>
       <w:r>
@@ -36154,7 +35888,7 @@
 </file>
 
 <file path=word/footer1.xml><?xml version="1.0" encoding="utf-8"?>
-<w:ftr xmlns:wpc="http://schemas.microsoft.com/office/word/2010/wordprocessingCanvas" xmlns:cx="http://schemas.microsoft.com/office/drawing/2014/chartex" xmlns:mc="http://schemas.openxmlformats.org/markup-compatibility/2006" xmlns:o="urn:schemas-microsoft-com:office:office" xmlns:r="http://schemas.openxmlformats.org/officeDocument/2006/relationships" xmlns:m="http://schemas.openxmlformats.org/officeDocument/2006/math" xmlns:v="urn:schemas-microsoft-com:vml" xmlns:wp14="http://schemas.microsoft.com/office/word/2010/wordprocessingDrawing" xmlns:wp="http://schemas.openxmlformats.org/drawingml/2006/wordprocessingDrawing" xmlns:w10="urn:schemas-microsoft-com:office:word" xmlns:w="http://schemas.openxmlformats.org/wordprocessingml/2006/main" xmlns:w14="http://schemas.microsoft.com/office/word/2010/wordml" xmlns:w15="http://schemas.microsoft.com/office/word/2012/wordml" xmlns:w16se="http://schemas.microsoft.com/office/word/2015/wordml/symex" xmlns:wpg="http://schemas.microsoft.com/office/word/2010/wordprocessingGroup" xmlns:wpi="http://schemas.microsoft.com/office/word/2010/wordprocessingInk" xmlns:wne="http://schemas.microsoft.com/office/word/2006/wordml" xmlns:wps="http://schemas.microsoft.com/office/word/2010/wordprocessingShape" mc:Ignorable="w14 w15 w16se wp14">
+<w:ftr xmlns:wpc="http://schemas.microsoft.com/office/word/2010/wordprocessingCanvas" xmlns:cx="http://schemas.microsoft.com/office/drawing/2014/chartex" xmlns:cx1="http://schemas.microsoft.com/office/drawing/2015/9/8/chartex" xmlns:cx2="http://schemas.microsoft.com/office/drawing/2015/10/21/chartex" xmlns:cx3="http://schemas.microsoft.com/office/drawing/2016/5/9/chartex" xmlns:cx4="http://schemas.microsoft.com/office/drawing/2016/5/10/chartex" xmlns:cx5="http://schemas.microsoft.com/office/drawing/2016/5/11/chartex" xmlns:cx6="http://schemas.microsoft.com/office/drawing/2016/5/12/chartex" xmlns:cx7="http://schemas.microsoft.com/office/drawing/2016/5/13/chartex" xmlns:cx8="http://schemas.microsoft.com/office/drawing/2016/5/14/chartex" xmlns:mc="http://schemas.openxmlformats.org/markup-compatibility/2006" xmlns:aink="http://schemas.microsoft.com/office/drawing/2016/ink" xmlns:am3d="http://schemas.microsoft.com/office/drawing/2017/model3d" xmlns:o="urn:schemas-microsoft-com:office:office" xmlns:oel="http://schemas.microsoft.com/office/2019/extlst" xmlns:r="http://schemas.openxmlformats.org/officeDocument/2006/relationships" xmlns:m="http://schemas.openxmlformats.org/officeDocument/2006/math" xmlns:v="urn:schemas-microsoft-com:vml" xmlns:wp14="http://schemas.microsoft.com/office/word/2010/wordprocessingDrawing" xmlns:wp="http://schemas.openxmlformats.org/drawingml/2006/wordprocessingDrawing" xmlns:w10="urn:schemas-microsoft-com:office:word" xmlns:w="http://schemas.openxmlformats.org/wordprocessingml/2006/main" xmlns:w14="http://schemas.microsoft.com/office/word/2010/wordml" xmlns:w15="http://schemas.microsoft.com/office/word/2012/wordml" xmlns:w16cex="http://schemas.microsoft.com/office/word/2018/wordml/cex" xmlns:w16cid="http://schemas.microsoft.com/office/word/2016/wordml/cid" xmlns:w16="http://schemas.microsoft.com/office/word/2018/wordml" xmlns:w16sdtdh="http://schemas.microsoft.com/office/word/2020/wordml/sdtdatahash" xmlns:w16se="http://schemas.microsoft.com/office/word/2015/wordml/symex" xmlns:wpg="http://schemas.microsoft.com/office/word/2010/wordprocessingGroup" xmlns:wpi="http://schemas.microsoft.com/office/word/2010/wordprocessingInk" xmlns:wne="http://schemas.microsoft.com/office/word/2006/wordml" xmlns:wps="http://schemas.microsoft.com/office/word/2010/wordprocessingShape" mc:Ignorable="w14 w15 w16se w16cid w16 w16cex w16sdtdh wp14">
   <w:sdt>
     <w:sdtPr>
       <w:id w:val="-1150052838"/>
@@ -36207,7 +35941,7 @@
 </file>
 
 <file path=word/footnotes.xml><?xml version="1.0" encoding="utf-8"?>
-<w:footnotes xmlns:wpc="http://schemas.microsoft.com/office/word/2010/wordprocessingCanvas" xmlns:cx="http://schemas.microsoft.com/office/drawing/2014/chartex" xmlns:mc="http://schemas.openxmlformats.org/markup-compatibility/2006" xmlns:o="urn:schemas-microsoft-com:office:office" xmlns:r="http://schemas.openxmlformats.org/officeDocument/2006/relationships" xmlns:m="http://schemas.openxmlformats.org/officeDocument/2006/math" xmlns:v="urn:schemas-microsoft-com:vml" xmlns:wp14="http://schemas.microsoft.com/office/word/2010/wordprocessingDrawing" xmlns:wp="http://schemas.openxmlformats.org/drawingml/2006/wordprocessingDrawing" xmlns:w10="urn:schemas-microsoft-com:office:word" xmlns:w="http://schemas.openxmlformats.org/wordprocessingml/2006/main" xmlns:w14="http://schemas.microsoft.com/office/word/2010/wordml" xmlns:w15="http://schemas.microsoft.com/office/word/2012/wordml" xmlns:w16se="http://schemas.microsoft.com/office/word/2015/wordml/symex" xmlns:wpg="http://schemas.microsoft.com/office/word/2010/wordprocessingGroup" xmlns:wpi="http://schemas.microsoft.com/office/word/2010/wordprocessingInk" xmlns:wne="http://schemas.microsoft.com/office/word/2006/wordml" xmlns:wps="http://schemas.microsoft.com/office/word/2010/wordprocessingShape" mc:Ignorable="w14 w15 w16se wp14">
+<w:footnotes xmlns:wpc="http://schemas.microsoft.com/office/word/2010/wordprocessingCanvas" xmlns:cx="http://schemas.microsoft.com/office/drawing/2014/chartex" xmlns:cx1="http://schemas.microsoft.com/office/drawing/2015/9/8/chartex" xmlns:cx2="http://schemas.microsoft.com/office/drawing/2015/10/21/chartex" xmlns:cx3="http://schemas.microsoft.com/office/drawing/2016/5/9/chartex" xmlns:cx4="http://schemas.microsoft.com/office/drawing/2016/5/10/chartex" xmlns:cx5="http://schemas.microsoft.com/office/drawing/2016/5/11/chartex" xmlns:cx6="http://schemas.microsoft.com/office/drawing/2016/5/12/chartex" xmlns:cx7="http://schemas.microsoft.com/office/drawing/2016/5/13/chartex" xmlns:cx8="http://schemas.microsoft.com/office/drawing/2016/5/14/chartex" xmlns:mc="http://schemas.openxmlformats.org/markup-compatibility/2006" xmlns:aink="http://schemas.microsoft.com/office/drawing/2016/ink" xmlns:am3d="http://schemas.microsoft.com/office/drawing/2017/model3d" xmlns:o="urn:schemas-microsoft-com:office:office" xmlns:oel="http://schemas.microsoft.com/office/2019/extlst" xmlns:r="http://schemas.openxmlformats.org/officeDocument/2006/relationships" xmlns:m="http://schemas.openxmlformats.org/officeDocument/2006/math" xmlns:v="urn:schemas-microsoft-com:vml" xmlns:wp14="http://schemas.microsoft.com/office/word/2010/wordprocessingDrawing" xmlns:wp="http://schemas.openxmlformats.org/drawingml/2006/wordprocessingDrawing" xmlns:w10="urn:schemas-microsoft-com:office:word" xmlns:w="http://schemas.openxmlformats.org/wordprocessingml/2006/main" xmlns:w14="http://schemas.microsoft.com/office/word/2010/wordml" xmlns:w15="http://schemas.microsoft.com/office/word/2012/wordml" xmlns:w16cex="http://schemas.microsoft.com/office/word/2018/wordml/cex" xmlns:w16cid="http://schemas.microsoft.com/office/word/2016/wordml/cid" xmlns:w16="http://schemas.microsoft.com/office/word/2018/wordml" xmlns:w16sdtdh="http://schemas.microsoft.com/office/word/2020/wordml/sdtdatahash" xmlns:w16se="http://schemas.microsoft.com/office/word/2015/wordml/symex" xmlns:wpg="http://schemas.microsoft.com/office/word/2010/wordprocessingGroup" xmlns:wpi="http://schemas.microsoft.com/office/word/2010/wordprocessingInk" xmlns:wne="http://schemas.microsoft.com/office/word/2006/wordml" xmlns:wps="http://schemas.microsoft.com/office/word/2010/wordprocessingShape" mc:Ignorable="w14 w15 w16se w16cid w16 w16cex w16sdtdh wp14">
   <w:footnote w:type="separator" w:id="-1">
     <w:p>
       <w:r>
@@ -36226,7 +35960,7 @@
 </file>
 
 <file path=word/numbering.xml><?xml version="1.0" encoding="utf-8"?>
-<w:numbering xmlns:wpc="http://schemas.microsoft.com/office/word/2010/wordprocessingCanvas" xmlns:cx="http://schemas.microsoft.com/office/drawing/2014/chartex" xmlns:mc="http://schemas.openxmlformats.org/markup-compatibility/2006" xmlns:o="urn:schemas-microsoft-com:office:office" xmlns:r="http://schemas.openxmlformats.org/officeDocument/2006/relationships" xmlns:m="http://schemas.openxmlformats.org/officeDocument/2006/math" xmlns:v="urn:schemas-microsoft-com:vml" xmlns:wp14="http://schemas.microsoft.com/office/word/2010/wordprocessingDrawing" xmlns:wp="http://schemas.openxmlformats.org/drawingml/2006/wordprocessingDrawing" xmlns:w10="urn:schemas-microsoft-com:office:word" xmlns:w="http://schemas.openxmlformats.org/wordprocessingml/2006/main" xmlns:w14="http://schemas.microsoft.com/office/word/2010/wordml" xmlns:w15="http://schemas.microsoft.com/office/word/2012/wordml" xmlns:w16se="http://schemas.microsoft.com/office/word/2015/wordml/symex" xmlns:wpg="http://schemas.microsoft.com/office/word/2010/wordprocessingGroup" xmlns:wpi="http://schemas.microsoft.com/office/word/2010/wordprocessingInk" xmlns:wne="http://schemas.microsoft.com/office/word/2006/wordml" xmlns:wps="http://schemas.microsoft.com/office/word/2010/wordprocessingShape" mc:Ignorable="w14 w15 w16se wp14">
+<w:numbering xmlns:wpc="http://schemas.microsoft.com/office/word/2010/wordprocessingCanvas" xmlns:cx="http://schemas.microsoft.com/office/drawing/2014/chartex" xmlns:cx1="http://schemas.microsoft.com/office/drawing/2015/9/8/chartex" xmlns:cx2="http://schemas.microsoft.com/office/drawing/2015/10/21/chartex" xmlns:cx3="http://schemas.microsoft.com/office/drawing/2016/5/9/chartex" xmlns:cx4="http://schemas.microsoft.com/office/drawing/2016/5/10/chartex" xmlns:cx5="http://schemas.microsoft.com/office/drawing/2016/5/11/chartex" xmlns:cx6="http://schemas.microsoft.com/office/drawing/2016/5/12/chartex" xmlns:cx7="http://schemas.microsoft.com/office/drawing/2016/5/13/chartex" xmlns:cx8="http://schemas.microsoft.com/office/drawing/2016/5/14/chartex" xmlns:mc="http://schemas.openxmlformats.org/markup-compatibility/2006" xmlns:aink="http://schemas.microsoft.com/office/drawing/2016/ink" xmlns:am3d="http://schemas.microsoft.com/office/drawing/2017/model3d" xmlns:o="urn:schemas-microsoft-com:office:office" xmlns:oel="http://schemas.microsoft.com/office/2019/extlst" xmlns:r="http://schemas.openxmlformats.org/officeDocument/2006/relationships" xmlns:m="http://schemas.openxmlformats.org/officeDocument/2006/math" xmlns:v="urn:schemas-microsoft-com:vml" xmlns:wp14="http://schemas.microsoft.com/office/word/2010/wordprocessingDrawing" xmlns:wp="http://schemas.openxmlformats.org/drawingml/2006/wordprocessingDrawing" xmlns:w10="urn:schemas-microsoft-com:office:word" xmlns:w="http://schemas.openxmlformats.org/wordprocessingml/2006/main" xmlns:w14="http://schemas.microsoft.com/office/word/2010/wordml" xmlns:w15="http://schemas.microsoft.com/office/word/2012/wordml" xmlns:w16cex="http://schemas.microsoft.com/office/word/2018/wordml/cex" xmlns:w16cid="http://schemas.microsoft.com/office/word/2016/wordml/cid" xmlns:w16="http://schemas.microsoft.com/office/word/2018/wordml" xmlns:w16sdtdh="http://schemas.microsoft.com/office/word/2020/wordml/sdtdatahash" xmlns:w16se="http://schemas.microsoft.com/office/word/2015/wordml/symex" xmlns:wpg="http://schemas.microsoft.com/office/word/2010/wordprocessingGroup" xmlns:wpi="http://schemas.microsoft.com/office/word/2010/wordprocessingInk" xmlns:wne="http://schemas.microsoft.com/office/word/2006/wordml" xmlns:wps="http://schemas.microsoft.com/office/word/2010/wordprocessingShape" mc:Ignorable="w14 w15 w16se w16cid w16 w16cex w16sdtdh wp14">
   <w:abstractNum w:abstractNumId="0" w15:restartNumberingAfterBreak="0">
     <w:nsid w:val="245040E6"/>
     <w:multiLevelType w:val="hybridMultilevel"/>
@@ -37235,10 +36969,10 @@
       </w:rPr>
     </w:lvl>
   </w:abstractNum>
-  <w:num w:numId="1">
+  <w:num w:numId="1" w16cid:durableId="923799049">
     <w:abstractNumId w:val="0"/>
   </w:num>
-  <w:num w:numId="2">
+  <w:num w:numId="2" w16cid:durableId="1692343583">
     <w:abstractNumId w:val="0"/>
     <w:lvlOverride w:ilvl="0">
       <w:startOverride w:val="1"/>
@@ -37268,10 +37002,10 @@
       <w:startOverride w:val="1"/>
     </w:lvlOverride>
   </w:num>
-  <w:num w:numId="3">
+  <w:num w:numId="3" w16cid:durableId="823400012">
     <w:abstractNumId w:val="2"/>
   </w:num>
-  <w:num w:numId="4">
+  <w:num w:numId="4" w16cid:durableId="1805924750">
     <w:abstractNumId w:val="2"/>
     <w:lvlOverride w:ilvl="0">
       <w:startOverride w:val="1"/>
@@ -37301,35 +37035,35 @@
       <w:startOverride w:val="1"/>
     </w:lvlOverride>
   </w:num>
-  <w:num w:numId="5">
+  <w:num w:numId="5" w16cid:durableId="1108504590">
     <w:abstractNumId w:val="5"/>
   </w:num>
-  <w:num w:numId="6">
+  <w:num w:numId="6" w16cid:durableId="1824422912">
     <w:abstractNumId w:val="1"/>
   </w:num>
-  <w:num w:numId="7">
+  <w:num w:numId="7" w16cid:durableId="670066718">
     <w:abstractNumId w:val="7"/>
   </w:num>
-  <w:num w:numId="8">
+  <w:num w:numId="8" w16cid:durableId="1067921806">
     <w:abstractNumId w:val="8"/>
   </w:num>
-  <w:num w:numId="9">
+  <w:num w:numId="9" w16cid:durableId="745224517">
     <w:abstractNumId w:val="6"/>
   </w:num>
-  <w:num w:numId="10">
+  <w:num w:numId="10" w16cid:durableId="329677741">
     <w:abstractNumId w:val="3"/>
   </w:num>
-  <w:num w:numId="11">
+  <w:num w:numId="11" w16cid:durableId="1432969648">
     <w:abstractNumId w:val="9"/>
   </w:num>
-  <w:num w:numId="12">
+  <w:num w:numId="12" w16cid:durableId="1820804984">
     <w:abstractNumId w:val="4"/>
   </w:num>
 </w:numbering>
 </file>
 
 <file path=word/styles.xml><?xml version="1.0" encoding="utf-8"?>
-<w:styles xmlns:mc="http://schemas.openxmlformats.org/markup-compatibility/2006" xmlns:r="http://schemas.openxmlformats.org/officeDocument/2006/relationships" xmlns:w="http://schemas.openxmlformats.org/wordprocessingml/2006/main" xmlns:w14="http://schemas.microsoft.com/office/word/2010/wordml" xmlns:w15="http://schemas.microsoft.com/office/word/2012/wordml" xmlns:w16se="http://schemas.microsoft.com/office/word/2015/wordml/symex" mc:Ignorable="w14 w15 w16se">
+<w:styles xmlns:mc="http://schemas.openxmlformats.org/markup-compatibility/2006" xmlns:r="http://schemas.openxmlformats.org/officeDocument/2006/relationships" xmlns:w="http://schemas.openxmlformats.org/wordprocessingml/2006/main" xmlns:w14="http://schemas.microsoft.com/office/word/2010/wordml" xmlns:w15="http://schemas.microsoft.com/office/word/2012/wordml" xmlns:w16cex="http://schemas.microsoft.com/office/word/2018/wordml/cex" xmlns:w16cid="http://schemas.microsoft.com/office/word/2016/wordml/cid" xmlns:w16="http://schemas.microsoft.com/office/word/2018/wordml" xmlns:w16sdtdh="http://schemas.microsoft.com/office/word/2020/wordml/sdtdatahash" xmlns:w16se="http://schemas.microsoft.com/office/word/2015/wordml/symex" mc:Ignorable="w14 w15 w16se w16cid w16 w16cex w16sdtdh">
   <w:docDefaults>
     <w:rPrDefault>
       <w:rPr>
@@ -37345,7 +37079,7 @@
       </w:pPr>
     </w:pPrDefault>
   </w:docDefaults>
-  <w:latentStyles w:defLockedState="0" w:defUIPriority="99" w:defSemiHidden="0" w:defUnhideWhenUsed="0" w:defQFormat="0" w:count="371">
+  <w:latentStyles w:defLockedState="0" w:defUIPriority="99" w:defSemiHidden="0" w:defUnhideWhenUsed="0" w:defQFormat="0" w:count="376">
     <w:lsdException w:name="Normal" w:uiPriority="0" w:qFormat="1"/>
     <w:lsdException w:name="heading 1" w:uiPriority="9" w:qFormat="1"/>
     <w:lsdException w:name="heading 2" w:semiHidden="1" w:uiPriority="9" w:unhideWhenUsed="1" w:qFormat="1"/>
@@ -37717,6 +37451,11 @@
     <w:lsdException w:name="List Table 5 Dark Accent 6" w:uiPriority="50"/>
     <w:lsdException w:name="List Table 6 Colorful Accent 6" w:uiPriority="51"/>
     <w:lsdException w:name="List Table 7 Colorful Accent 6" w:uiPriority="52"/>
+    <w:lsdException w:name="Mention" w:semiHidden="1" w:unhideWhenUsed="1"/>
+    <w:lsdException w:name="Smart Hyperlink" w:semiHidden="1" w:unhideWhenUsed="1"/>
+    <w:lsdException w:name="Hashtag" w:semiHidden="1" w:unhideWhenUsed="1"/>
+    <w:lsdException w:name="Unresolved Mention" w:semiHidden="1" w:unhideWhenUsed="1"/>
+    <w:lsdException w:name="Smart Link" w:semiHidden="1" w:unhideWhenUsed="1"/>
   </w:latentStyles>
   <w:style w:type="paragraph" w:default="1" w:styleId="Normal">
     <w:name w:val="Normal"/>
@@ -38200,8 +37939,8 @@
       <w:shd w:val="clear" w:color="auto" w:fill="E1DFDD"/>
     </w:rPr>
   </w:style>
-  <w:style w:type="character" w:customStyle="1" w:styleId="UnresolvedMention">
-    <w:name w:val="Unresolved Mention"/>
+  <w:style w:type="character" w:customStyle="1" w:styleId="UnresolvedMention2">
+    <w:name w:val="Unresolved Mention2"/>
     <w:basedOn w:val="DefaultParagraphFont"/>
     <w:uiPriority w:val="99"/>
     <w:semiHidden/>
